--- a/הצעת פרויקט.docx
+++ b/הצעת פרויקט.docx
@@ -4,27 +4,3233 @@
   <w:body>
     <w:p>
       <w:pPr>
-        <w:rPr>
-          <w:rtl/>
-        </w:rPr>
-      </w:pPr>
-    </w:p>
-    <w:p>
-      <w:pPr>
-        <w:rPr>
-          <w:rtl/>
-        </w:rPr>
-      </w:pPr>
-    </w:p>
-    <w:p>
-      <w:pPr>
-        <w:rPr>
-          <w:rFonts w:hint="cs"/>
-        </w:rPr>
-      </w:pPr>
-    </w:p>
+        <w:bidi/>
+        <w:spacing w:after="0" w:line="240" w:lineRule="auto"/>
+        <w:jc w:val="center"/>
+        <w:rPr>
+          <w:rFonts w:ascii="Times New Roman" w:eastAsia="Times New Roman" w:hAnsi="Times New Roman" w:cs="Times New Roman"/>
+          <w:b/>
+          <w:bCs/>
+          <w:sz w:val="24"/>
+          <w:szCs w:val="24"/>
+          <w:rtl/>
+        </w:rPr>
+      </w:pPr>
+      <w:r>
+        <w:rPr>
+          <w:rFonts w:ascii="Arial" w:eastAsia="Times New Roman" w:hAnsi="Arial" w:cs="Arial"/>
+          <w:b/>
+          <w:bCs/>
+          <w:color w:val="000000"/>
+          <w:sz w:val="30"/>
+          <w:szCs w:val="30"/>
+          <w:u w:val="single"/>
+          <w:rtl/>
+        </w:rPr>
+        <w:t>הצעת פרויקט יג- הנדסת תוכנה</w:t>
+      </w:r>
+    </w:p>
+    <w:p>
+      <w:pPr>
+        <w:bidi/>
+        <w:spacing w:after="0" w:line="240" w:lineRule="auto"/>
+        <w:rPr>
+          <w:rFonts w:ascii="Times New Roman" w:eastAsia="Times New Roman" w:hAnsi="Times New Roman" w:cs="Times New Roman"/>
+          <w:sz w:val="24"/>
+          <w:szCs w:val="24"/>
+          <w:u w:val="single"/>
+        </w:rPr>
+      </w:pPr>
+      <w:r>
+        <w:rPr>
+          <w:rFonts w:ascii="Arial" w:eastAsia="Times New Roman" w:hAnsi="Arial" w:cs="Arial"/>
+          <w:color w:val="000000"/>
+          <w:sz w:val="28"/>
+          <w:szCs w:val="28"/>
+          <w:u w:val="single"/>
+          <w:rtl/>
+        </w:rPr>
+        <w:t>סמל מוסד:</w:t>
+      </w:r>
+      <w:r>
+        <w:rPr>
+          <w:rFonts w:ascii="Arial" w:eastAsia="Times New Roman" w:hAnsi="Arial" w:cs="Arial" w:hint="cs"/>
+          <w:color w:val="000000"/>
+          <w:sz w:val="28"/>
+          <w:szCs w:val="28"/>
+          <w:u w:val="single"/>
+          <w:rtl/>
+        </w:rPr>
+        <w:t xml:space="preserve"> </w:t>
+      </w:r>
+      <w:r>
+        <w:rPr>
+          <w:rFonts w:asciiTheme="minorBidi" w:hAnsiTheme="minorBidi"/>
+          <w:sz w:val="24"/>
+          <w:szCs w:val="24"/>
+        </w:rPr>
+        <w:t>470054</w:t>
+      </w:r>
+    </w:p>
+    <w:p>
+      <w:pPr>
+        <w:bidi/>
+        <w:spacing w:after="0" w:line="240" w:lineRule="auto"/>
+        <w:rPr>
+          <w:rFonts w:ascii="Times New Roman" w:eastAsia="Times New Roman" w:hAnsi="Times New Roman" w:cs="Times New Roman"/>
+          <w:sz w:val="24"/>
+          <w:szCs w:val="24"/>
+          <w:rtl/>
+        </w:rPr>
+      </w:pPr>
+      <w:r>
+        <w:rPr>
+          <w:rFonts w:ascii="Arial" w:eastAsia="Times New Roman" w:hAnsi="Arial" w:cs="Arial"/>
+          <w:color w:val="000000"/>
+          <w:sz w:val="28"/>
+          <w:szCs w:val="28"/>
+          <w:u w:val="single"/>
+          <w:rtl/>
+        </w:rPr>
+        <w:t>שם המכללה:</w:t>
+      </w:r>
+      <w:r>
+        <w:rPr>
+          <w:rFonts w:ascii="Arial" w:eastAsia="Times New Roman" w:hAnsi="Arial" w:cs="Arial"/>
+          <w:color w:val="000000"/>
+          <w:sz w:val="28"/>
+          <w:szCs w:val="28"/>
+          <w:rtl/>
+        </w:rPr>
+        <w:t xml:space="preserve"> </w:t>
+      </w:r>
+      <w:r>
+        <w:rPr>
+          <w:rFonts w:ascii="Arial" w:eastAsia="Times New Roman" w:hAnsi="Arial" w:cs="Arial" w:hint="cs"/>
+          <w:color w:val="000000"/>
+          <w:sz w:val="28"/>
+          <w:szCs w:val="28"/>
+          <w:rtl/>
+        </w:rPr>
+        <w:t xml:space="preserve">מכללת  </w:t>
+      </w:r>
+      <w:r>
+        <w:rPr>
+          <w:rFonts w:ascii="Arial" w:eastAsia="Times New Roman" w:hAnsi="Arial" w:cs="Arial"/>
+          <w:color w:val="000000"/>
+          <w:sz w:val="28"/>
+          <w:szCs w:val="28"/>
+          <w:rtl/>
+        </w:rPr>
+        <w:t>אורט רחובות</w:t>
+      </w:r>
+    </w:p>
+    <w:p>
+      <w:pPr>
+        <w:bidi/>
+        <w:spacing w:after="0" w:line="240" w:lineRule="auto"/>
+        <w:rPr>
+          <w:rFonts w:ascii="Times New Roman" w:eastAsia="Times New Roman" w:hAnsi="Times New Roman" w:cs="Times New Roman"/>
+          <w:sz w:val="24"/>
+          <w:szCs w:val="24"/>
+          <w:rtl/>
+        </w:rPr>
+      </w:pPr>
+      <w:r>
+        <w:rPr>
+          <w:rFonts w:ascii="Arial" w:eastAsia="Times New Roman" w:hAnsi="Arial" w:cs="Arial"/>
+          <w:color w:val="000000"/>
+          <w:sz w:val="28"/>
+          <w:szCs w:val="28"/>
+          <w:u w:val="single"/>
+          <w:rtl/>
+        </w:rPr>
+        <w:t>שם הסטודנט:</w:t>
+      </w:r>
+      <w:r>
+        <w:rPr>
+          <w:rFonts w:ascii="Arial" w:eastAsia="Times New Roman" w:hAnsi="Arial" w:cs="Arial"/>
+          <w:color w:val="000000"/>
+          <w:sz w:val="28"/>
+          <w:szCs w:val="28"/>
+          <w:rtl/>
+        </w:rPr>
+        <w:t xml:space="preserve"> </w:t>
+      </w:r>
+      <w:r>
+        <w:rPr>
+          <w:rFonts w:ascii="Arial" w:eastAsia="Times New Roman" w:hAnsi="Arial" w:cs="Arial" w:hint="cs"/>
+          <w:color w:val="000000"/>
+          <w:sz w:val="28"/>
+          <w:szCs w:val="28"/>
+          <w:rtl/>
+        </w:rPr>
+        <w:t>ניסים נתנאל חכמון</w:t>
+      </w:r>
+    </w:p>
+    <w:p>
+      <w:pPr>
+        <w:bidi/>
+        <w:spacing w:after="0" w:line="240" w:lineRule="auto"/>
+        <w:rPr>
+          <w:rFonts w:ascii="Times New Roman" w:eastAsia="Times New Roman" w:hAnsi="Times New Roman" w:cs="Times New Roman"/>
+          <w:sz w:val="24"/>
+          <w:szCs w:val="24"/>
+        </w:rPr>
+      </w:pPr>
+      <w:r>
+        <w:rPr>
+          <w:rFonts w:ascii="Arial" w:eastAsia="Times New Roman" w:hAnsi="Arial" w:cs="Arial"/>
+          <w:color w:val="000000"/>
+          <w:sz w:val="28"/>
+          <w:szCs w:val="28"/>
+          <w:u w:val="single"/>
+        </w:rPr>
+        <w:t xml:space="preserve"> </w:t>
+      </w:r>
+      <w:r>
+        <w:rPr>
+          <w:rFonts w:ascii="Arial" w:eastAsia="Times New Roman" w:hAnsi="Arial" w:cs="Arial"/>
+          <w:color w:val="000000"/>
+          <w:sz w:val="28"/>
+          <w:szCs w:val="28"/>
+          <w:u w:val="single"/>
+          <w:rtl/>
+        </w:rPr>
+        <w:t>ת</w:t>
+      </w:r>
+      <w:r>
+        <w:rPr>
+          <w:rFonts w:ascii="Arial" w:eastAsia="Times New Roman" w:hAnsi="Arial" w:cs="Arial"/>
+          <w:color w:val="000000"/>
+          <w:sz w:val="28"/>
+          <w:szCs w:val="28"/>
+          <w:u w:val="single"/>
+        </w:rPr>
+        <w:t>'</w:t>
+      </w:r>
+      <w:r>
+        <w:rPr>
+          <w:rFonts w:ascii="Arial" w:eastAsia="Times New Roman" w:hAnsi="Arial" w:cs="Arial"/>
+          <w:color w:val="000000"/>
+          <w:sz w:val="28"/>
+          <w:szCs w:val="28"/>
+          <w:u w:val="single"/>
+          <w:rtl/>
+        </w:rPr>
+        <w:t>ז הסטודנט:</w:t>
+      </w:r>
+      <w:r>
+        <w:rPr>
+          <w:rFonts w:ascii="Arial" w:eastAsia="Times New Roman" w:hAnsi="Arial" w:cs="Arial"/>
+          <w:color w:val="000000"/>
+          <w:sz w:val="28"/>
+          <w:szCs w:val="28"/>
+          <w:rtl/>
+        </w:rPr>
+        <w:t xml:space="preserve"> </w:t>
+      </w:r>
+      <w:r>
+        <w:rPr>
+          <w:rFonts w:ascii="Arial" w:eastAsia="Times New Roman" w:hAnsi="Arial" w:cs="Arial" w:hint="cs"/>
+          <w:color w:val="000000"/>
+          <w:sz w:val="28"/>
+          <w:szCs w:val="28"/>
+          <w:rtl/>
+        </w:rPr>
+        <w:t>324199503</w:t>
+      </w:r>
+    </w:p>
+    <w:p>
+      <w:pPr>
+        <w:bidi/>
+        <w:spacing w:after="0" w:line="240" w:lineRule="auto"/>
+        <w:rPr>
+          <w:rFonts w:ascii="Arial" w:eastAsia="Times New Roman" w:hAnsi="Arial" w:cs="Arial" w:hint="cs"/>
+          <w:color w:val="000000"/>
+          <w:sz w:val="28"/>
+          <w:szCs w:val="28"/>
+          <w:rtl/>
+        </w:rPr>
+      </w:pPr>
+      <w:r>
+        <w:rPr>
+          <w:rFonts w:ascii="Arial" w:eastAsia="Times New Roman" w:hAnsi="Arial" w:cs="Arial"/>
+          <w:color w:val="000000"/>
+          <w:sz w:val="28"/>
+          <w:szCs w:val="28"/>
+          <w:u w:val="single"/>
+          <w:rtl/>
+        </w:rPr>
+        <w:t>שם הפרויקט:</w:t>
+      </w:r>
+      <w:r>
+        <w:rPr>
+          <w:rFonts w:ascii="Arial" w:eastAsia="Times New Roman" w:hAnsi="Arial" w:cs="Arial" w:hint="cs"/>
+          <w:color w:val="000000"/>
+          <w:sz w:val="28"/>
+          <w:szCs w:val="28"/>
+          <w:rtl/>
+        </w:rPr>
+        <w:t xml:space="preserve"> </w:t>
+      </w:r>
+      <w:r>
+        <w:rPr>
+          <w:rFonts w:ascii="Arial" w:eastAsia="Times New Roman" w:hAnsi="Arial" w:cs="Arial"/>
+          <w:color w:val="000000"/>
+          <w:sz w:val="28"/>
+          <w:szCs w:val="28"/>
+        </w:rPr>
+        <w:t>liberian quean game</w:t>
+      </w:r>
+    </w:p>
+    <w:p>
+      <w:pPr>
+        <w:bidi/>
+        <w:spacing w:after="0" w:line="240" w:lineRule="auto"/>
+        <w:rPr>
+          <w:rFonts w:ascii="Times New Roman" w:eastAsia="Times New Roman" w:hAnsi="Times New Roman" w:cs="Times New Roman"/>
+          <w:sz w:val="24"/>
+          <w:szCs w:val="24"/>
+          <w:rtl/>
+        </w:rPr>
+      </w:pPr>
+    </w:p>
+    <w:p>
+      <w:pPr>
+        <w:bidi/>
+        <w:spacing w:after="0" w:line="240" w:lineRule="auto"/>
+        <w:rPr>
+          <w:rFonts w:ascii="Arial" w:eastAsia="Times New Roman" w:hAnsi="Arial" w:cs="Arial"/>
+          <w:color w:val="000000"/>
+          <w:sz w:val="28"/>
+          <w:szCs w:val="28"/>
+        </w:rPr>
+      </w:pPr>
+      <w:r>
+        <w:rPr>
+          <w:rFonts w:ascii="Arial" w:eastAsia="Times New Roman" w:hAnsi="Arial" w:cs="Arial"/>
+          <w:color w:val="000000"/>
+          <w:sz w:val="28"/>
+          <w:szCs w:val="28"/>
+          <w:u w:val="single"/>
+          <w:rtl/>
+        </w:rPr>
+        <w:t>רקע תאורטי בתחום הפרויקט:</w:t>
+      </w:r>
+    </w:p>
+    <w:p>
+      <w:pPr>
+        <w:bidi/>
+        <w:spacing w:after="0" w:line="240" w:lineRule="auto"/>
+        <w:rPr>
+          <w:rFonts w:ascii="Arial" w:eastAsia="Times New Roman" w:hAnsi="Arial" w:cs="Arial" w:hint="cs"/>
+          <w:color w:val="000000"/>
+          <w:sz w:val="28"/>
+          <w:szCs w:val="28"/>
+        </w:rPr>
+      </w:pPr>
+      <w:r>
+        <w:rPr>
+          <w:rFonts w:ascii="Arial" w:eastAsia="Times New Roman" w:hAnsi="Arial" w:cs="Arial"/>
+          <w:color w:val="000000"/>
+          <w:sz w:val="28"/>
+          <w:szCs w:val="28"/>
+        </w:rPr>
+        <w:t>Liberian Queah</w:t>
+      </w:r>
+      <w:r>
+        <w:rPr>
+          <w:rFonts w:ascii="Arial" w:eastAsia="Times New Roman" w:hAnsi="Arial" w:cs="Arial"/>
+          <w:color w:val="000000"/>
+          <w:sz w:val="28"/>
+          <w:szCs w:val="28"/>
+          <w:rtl/>
+        </w:rPr>
+        <w:t xml:space="preserve"> הוא משחק אסטרטגיה מופשט לשני שחקנים מליבריה. זה במיוחד משבט הקואה.</w:t>
+      </w:r>
+    </w:p>
+    <w:p>
+      <w:pPr>
+        <w:bidi/>
+        <w:spacing w:after="0" w:line="240" w:lineRule="auto"/>
+        <w:rPr>
+          <w:rFonts w:ascii="Times New Roman" w:eastAsia="Times New Roman" w:hAnsi="Times New Roman" w:cs="Times New Roman"/>
+          <w:sz w:val="24"/>
+          <w:szCs w:val="24"/>
+          <w:rtl/>
+        </w:rPr>
+      </w:pPr>
+    </w:p>
+    <w:p>
+      <w:pPr>
+        <w:bidi/>
+        <w:rPr>
+          <w:rFonts w:ascii="Arial" w:eastAsia="Times New Roman" w:hAnsi="Arial" w:cs="Arial"/>
+          <w:color w:val="000000"/>
+          <w:sz w:val="28"/>
+          <w:szCs w:val="28"/>
+          <w:rtl/>
+        </w:rPr>
+      </w:pPr>
+      <w:r>
+        <w:rPr>
+          <w:rFonts w:ascii="Arial" w:eastAsia="Times New Roman" w:hAnsi="Arial" w:cs="Arial"/>
+          <w:color w:val="000000"/>
+          <w:sz w:val="28"/>
+          <w:szCs w:val="28"/>
+          <w:u w:val="single"/>
+          <w:rtl/>
+        </w:rPr>
+        <w:t>תיאור הפרויקט:</w:t>
+      </w:r>
+      <w:r>
+        <w:rPr>
+          <w:rFonts w:ascii="Arial" w:eastAsia="Times New Roman" w:hAnsi="Arial" w:cs="Arial"/>
+          <w:color w:val="000000"/>
+          <w:sz w:val="28"/>
+          <w:szCs w:val="28"/>
+          <w:rtl/>
+        </w:rPr>
+        <w:t xml:space="preserve"> </w:t>
+      </w:r>
+    </w:p>
+    <w:p>
+      <w:pPr>
+        <w:bidi/>
+        <w:rPr>
+          <w:rtl/>
+        </w:rPr>
+      </w:pPr>
+      <w:r>
+        <w:rPr>
+          <w:rFonts w:ascii="Arial" w:hAnsi="Arial" w:cs="Arial"/>
+          <w:sz w:val="28"/>
+          <w:szCs w:val="28"/>
+          <w:rtl/>
+        </w:rPr>
+        <w:t>לוח המשחק</w:t>
+      </w:r>
+      <w:r>
+        <w:rPr>
+          <w:rFonts w:ascii="Arial" w:hAnsi="Arial" w:cs="Arial" w:hint="cs"/>
+          <w:sz w:val="28"/>
+          <w:szCs w:val="28"/>
+          <w:rtl/>
+        </w:rPr>
+        <w:t xml:space="preserve">: </w:t>
+      </w:r>
+      <w:r>
+        <w:rPr>
+          <w:rFonts w:cs="Arial"/>
+          <w:sz w:val="28"/>
+          <w:szCs w:val="28"/>
+          <w:rtl/>
+        </w:rPr>
+        <w:t>המשחק משוחק על לוח מרובע משופע או אלכסוני עם 13 רווחים בלבד. חלקים נעים "אורתוגונלית" לאורך הלוחות המרובעים המלוכסנים או האלכסוניים הללו.</w:t>
+      </w:r>
+    </w:p>
+    <w:p>
+      <w:pPr>
+        <w:bidi/>
+        <w:rPr>
+          <w:rtl/>
+        </w:rPr>
+      </w:pPr>
+    </w:p>
+    <w:p>
+      <w:pPr>
+        <w:bidi/>
+        <w:rPr>
+          <w:rFonts w:ascii="Arial" w:hAnsi="Arial" w:cs="Arial" w:hint="cs"/>
+          <w:sz w:val="28"/>
+          <w:szCs w:val="28"/>
+          <w:rtl/>
+        </w:rPr>
+      </w:pPr>
+      <w:r>
+        <w:rPr>
+          <w:rFonts w:ascii="Arial" w:hAnsi="Arial" w:cs="Arial"/>
+          <w:sz w:val="28"/>
+          <w:szCs w:val="28"/>
+          <w:rtl/>
+        </w:rPr>
+        <w:drawing>
+          <wp:inline distT="0" distB="0" distL="0" distR="0" wp14:anchorId="0F7DC181" wp14:editId="667531DA">
+            <wp:extent cx="3896269" cy="2905530"/>
+            <wp:effectExtent l="0" t="0" r="9525" b="0"/>
+            <wp:docPr id="1" name="תמונה 1"/>
+            <wp:cNvGraphicFramePr>
+              <a:graphicFrameLocks xmlns:a="http://schemas.openxmlformats.org/drawingml/2006/main" noChangeAspect="1"/>
+            </wp:cNvGraphicFramePr>
+            <a:graphic xmlns:a="http://schemas.openxmlformats.org/drawingml/2006/main">
+              <a:graphicData uri="http://schemas.openxmlformats.org/drawingml/2006/picture">
+                <pic:pic xmlns:pic="http://schemas.openxmlformats.org/drawingml/2006/picture">
+                  <pic:nvPicPr>
+                    <pic:cNvPr id="1" name=""/>
+                    <pic:cNvPicPr/>
+                  </pic:nvPicPr>
+                  <pic:blipFill>
+                    <a:blip r:embed="rId8"/>
+                    <a:stretch>
+                      <a:fillRect/>
+                    </a:stretch>
+                  </pic:blipFill>
+                  <pic:spPr>
+                    <a:xfrm>
+                      <a:off x="0" y="0"/>
+                      <a:ext cx="3896269" cy="2905530"/>
+                    </a:xfrm>
+                    <a:prstGeom prst="rect">
+                      <a:avLst/>
+                    </a:prstGeom>
+                  </pic:spPr>
+                </pic:pic>
+              </a:graphicData>
+            </a:graphic>
+          </wp:inline>
+        </w:drawing>
+      </w:r>
+    </w:p>
+    <w:p>
+      <w:pPr>
+        <w:bidi/>
+        <w:rPr>
+          <w:rFonts w:ascii="Arial" w:hAnsi="Arial" w:cs="Arial"/>
+          <w:sz w:val="28"/>
+          <w:szCs w:val="28"/>
+          <w:rtl/>
+        </w:rPr>
+      </w:pPr>
+    </w:p>
+    <w:p>
+      <w:pPr>
+        <w:bidi/>
+        <w:rPr>
+          <w:rFonts w:ascii="Arial" w:hAnsi="Arial" w:cs="Arial"/>
+          <w:sz w:val="28"/>
+          <w:szCs w:val="28"/>
+          <w:rtl/>
+        </w:rPr>
+      </w:pPr>
+    </w:p>
+    <w:p>
+      <w:pPr>
+        <w:bidi/>
+        <w:rPr>
+          <w:rFonts w:ascii="Arial" w:hAnsi="Arial" w:cs="Arial"/>
+          <w:sz w:val="28"/>
+          <w:szCs w:val="28"/>
+          <w:rtl/>
+        </w:rPr>
+      </w:pPr>
+      <w:r>
+        <w:rPr>
+          <w:rFonts w:ascii="Arial" w:hAnsi="Arial" w:cs="Arial"/>
+          <w:sz w:val="28"/>
+          <w:szCs w:val="28"/>
+          <w:rtl/>
+        </w:rPr>
+        <w:t>כללי המשחק הבסיסיים</w:t>
+      </w:r>
+      <w:r>
+        <w:rPr>
+          <w:rFonts w:ascii="Arial" w:hAnsi="Arial" w:cs="Arial" w:hint="cs"/>
+          <w:sz w:val="28"/>
+          <w:szCs w:val="28"/>
+          <w:rtl/>
+        </w:rPr>
+        <w:t xml:space="preserve">: </w:t>
+      </w:r>
+    </w:p>
+    <w:p>
+      <w:pPr>
+        <w:bidi/>
+        <w:rPr>
+          <w:rFonts w:ascii="Arial" w:hAnsi="Arial" w:cs="Arial"/>
+          <w:sz w:val="28"/>
+          <w:szCs w:val="28"/>
+          <w:rtl/>
+        </w:rPr>
+      </w:pPr>
+      <w:r>
+        <w:rPr>
+          <w:rFonts w:ascii="Arial" w:hAnsi="Arial" w:cs="Arial"/>
+          <w:sz w:val="28"/>
+          <w:szCs w:val="28"/>
+          <w:rtl/>
+        </w:rPr>
+        <w:t xml:space="preserve">משחק ל – 2 משתתפים, </w:t>
+      </w:r>
+      <w:r>
+        <w:rPr>
+          <w:rFonts w:ascii="Arial" w:hAnsi="Arial" w:cs="Arial" w:hint="cs"/>
+          <w:sz w:val="28"/>
+          <w:szCs w:val="28"/>
+          <w:rtl/>
+        </w:rPr>
+        <w:t>10</w:t>
+      </w:r>
+      <w:r>
+        <w:rPr>
+          <w:rFonts w:ascii="Arial" w:hAnsi="Arial" w:cs="Arial"/>
+          <w:sz w:val="28"/>
+          <w:szCs w:val="28"/>
+          <w:rtl/>
+        </w:rPr>
+        <w:t xml:space="preserve"> אבני משחק לכל </w:t>
+      </w:r>
+      <w:r>
+        <w:rPr>
+          <w:rFonts w:ascii="Arial" w:hAnsi="Arial" w:cs="Arial" w:hint="cs"/>
+          <w:sz w:val="28"/>
+          <w:szCs w:val="28"/>
+          <w:rtl/>
+        </w:rPr>
+        <w:t>משתתף</w:t>
+      </w:r>
+      <w:r>
+        <w:rPr>
+          <w:rFonts w:ascii="Arial" w:hAnsi="Arial" w:cs="Arial" w:hint="cs"/>
+          <w:sz w:val="28"/>
+          <w:szCs w:val="28"/>
+          <w:rtl/>
+        </w:rPr>
+        <w:t xml:space="preserve"> 4 אבנים </w:t>
+      </w:r>
+      <w:r>
+        <w:rPr>
+          <w:rFonts w:ascii="Arial" w:hAnsi="Arial" w:cs="Arial" w:hint="cs"/>
+          <w:sz w:val="28"/>
+          <w:szCs w:val="28"/>
+          <w:rtl/>
+        </w:rPr>
+        <w:t>על הלוח</w:t>
+      </w:r>
+      <w:r>
+        <w:rPr>
+          <w:rFonts w:ascii="Arial" w:hAnsi="Arial" w:cs="Arial"/>
+          <w:sz w:val="28"/>
+          <w:szCs w:val="28"/>
+          <w:rtl/>
+        </w:rPr>
+        <w:t>.</w:t>
+      </w:r>
+    </w:p>
+    <w:p>
+      <w:pPr>
+        <w:bidi/>
+        <w:rPr>
+          <w:rFonts w:ascii="Arial" w:hAnsi="Arial" w:cs="Arial"/>
+          <w:sz w:val="28"/>
+          <w:szCs w:val="28"/>
+          <w:rtl/>
+        </w:rPr>
+      </w:pPr>
+      <w:r>
+        <w:rPr>
+          <w:rFonts w:ascii="Arial" w:hAnsi="Arial" w:cs="Arial"/>
+          <w:sz w:val="28"/>
+          <w:szCs w:val="28"/>
+          <w:rtl/>
+        </w:rPr>
+        <w:t xml:space="preserve">מטרה: </w:t>
+      </w:r>
+      <w:r>
+        <w:rPr>
+          <w:rFonts w:ascii="Arial" w:hAnsi="Arial" w:cs="Arial" w:hint="cs"/>
+          <w:sz w:val="28"/>
+          <w:szCs w:val="28"/>
+          <w:rtl/>
+        </w:rPr>
+        <w:t>"לאכול" את כול האבנים של המשתתף השני.</w:t>
+      </w:r>
+    </w:p>
+    <w:p>
+      <w:pPr>
+        <w:bidi/>
+        <w:rPr>
+          <w:rFonts w:ascii="Arial" w:hAnsi="Arial" w:cs="Arial"/>
+          <w:sz w:val="28"/>
+          <w:szCs w:val="28"/>
+          <w:rtl/>
+        </w:rPr>
+      </w:pPr>
+      <w:r>
+        <w:rPr>
+          <w:rFonts w:ascii="Arial" w:hAnsi="Arial" w:cs="Arial"/>
+          <w:sz w:val="28"/>
+          <w:szCs w:val="28"/>
+          <w:rtl/>
+        </w:rPr>
+        <w:t xml:space="preserve">תנועה על-גבי הלוח: </w:t>
+      </w:r>
+      <w:r>
+        <w:rPr>
+          <w:rFonts w:ascii="Arial" w:hAnsi="Arial" w:cs="Arial" w:hint="cs"/>
+          <w:sz w:val="28"/>
+          <w:szCs w:val="28"/>
+          <w:rtl/>
+        </w:rPr>
+        <w:t>כול שחקן בתור שלו יכול להזיז אבן</w:t>
+      </w:r>
+      <w:r>
+        <w:rPr>
+          <w:rFonts w:ascii="Arial" w:hAnsi="Arial" w:cs="Arial" w:hint="cs"/>
+          <w:sz w:val="28"/>
+          <w:szCs w:val="28"/>
+          <w:rtl/>
+        </w:rPr>
+        <w:t xml:space="preserve"> למקום </w:t>
+      </w:r>
+      <w:r>
+        <w:rPr>
+          <w:rFonts w:ascii="Arial" w:hAnsi="Arial" w:cs="Arial" w:hint="cs"/>
+          <w:sz w:val="28"/>
+          <w:szCs w:val="28"/>
+          <w:rtl/>
+        </w:rPr>
+        <w:t xml:space="preserve">הצמוד הפנוי אל אותו אבן. </w:t>
+      </w:r>
+      <w:r>
+        <w:rPr>
+          <w:rFonts w:ascii="Arial" w:hAnsi="Arial" w:cs="Arial"/>
+          <w:sz w:val="28"/>
+          <w:szCs w:val="28"/>
+          <w:rtl/>
+        </w:rPr>
+        <w:t xml:space="preserve"> שחקן יכול ל</w:t>
+      </w:r>
+      <w:r>
+        <w:rPr>
+          <w:rFonts w:ascii="Arial" w:hAnsi="Arial" w:cs="Arial" w:hint="cs"/>
+          <w:sz w:val="28"/>
+          <w:szCs w:val="28"/>
+          <w:rtl/>
+        </w:rPr>
+        <w:t>אכול</w:t>
+      </w:r>
+      <w:r>
+        <w:rPr>
+          <w:rFonts w:ascii="Arial" w:hAnsi="Arial" w:cs="Arial"/>
+          <w:sz w:val="28"/>
+          <w:szCs w:val="28"/>
+          <w:rtl/>
+        </w:rPr>
+        <w:t xml:space="preserve"> חתיכת אויב בקפיצה קצרה</w:t>
+      </w:r>
+      <w:r>
+        <w:rPr>
+          <w:rFonts w:ascii="Arial" w:hAnsi="Arial" w:cs="Arial" w:hint="cs"/>
+          <w:sz w:val="28"/>
+          <w:szCs w:val="28"/>
+          <w:rtl/>
+        </w:rPr>
+        <w:t xml:space="preserve"> בגודל של שתיים</w:t>
+      </w:r>
+      <w:r>
+        <w:rPr>
+          <w:rFonts w:ascii="Arial" w:hAnsi="Arial" w:cs="Arial"/>
+          <w:sz w:val="28"/>
+          <w:szCs w:val="28"/>
+          <w:rtl/>
+        </w:rPr>
+        <w:t xml:space="preserve">. </w:t>
+      </w:r>
+      <w:r>
+        <w:rPr>
+          <w:rFonts w:ascii="Arial" w:hAnsi="Arial" w:cs="Arial"/>
+          <w:sz w:val="28"/>
+          <w:szCs w:val="28"/>
+          <w:rtl/>
+        </w:rPr>
+        <w:lastRenderedPageBreak/>
+        <w:t>הכלי של השחקן חייב להיות צמוד לכלי האויב, ולנחות על שטח פנוי בצד השני. הלכידה חייבת להיעשות בכיוון אורתוגונלי בהתאם לעיצוב המלוכסן או האלכסוני של הלוח. ניתן ללכוד רק חתיכת אויב אחת בכל תור. חתיכה שנתפסה מוסרת מהלוח.</w:t>
+      </w:r>
+      <w:r>
+        <w:rPr>
+          <w:rFonts w:ascii="Arial" w:hAnsi="Arial" w:cs="Arial"/>
+          <w:sz w:val="28"/>
+          <w:szCs w:val="28"/>
+          <w:rtl/>
+        </w:rPr>
+        <w:tab/>
+      </w:r>
+      <w:r>
+        <w:rPr>
+          <w:rFonts w:ascii="Arial" w:hAnsi="Arial" w:cs="Arial" w:hint="cs"/>
+          <w:sz w:val="28"/>
+          <w:szCs w:val="28"/>
+          <w:rtl/>
+        </w:rPr>
+        <w:t xml:space="preserve"> </w:t>
+      </w:r>
+      <w:r>
+        <w:rPr>
+          <w:rFonts w:ascii="Arial" w:hAnsi="Arial" w:cs="Arial" w:hint="cs"/>
+          <w:sz w:val="28"/>
+          <w:szCs w:val="28"/>
+          <w:rtl/>
+        </w:rPr>
+        <w:t xml:space="preserve"> </w:t>
+      </w:r>
+      <w:r>
+        <w:rPr>
+          <w:rFonts w:ascii="Arial" w:hAnsi="Arial" w:cs="Arial" w:hint="cs"/>
+          <w:sz w:val="28"/>
+          <w:szCs w:val="28"/>
+          <w:rtl/>
+        </w:rPr>
+        <w:t xml:space="preserve"> </w:t>
+      </w:r>
+    </w:p>
+    <w:p>
+      <w:pPr>
+        <w:bidi/>
+        <w:rPr>
+          <w:rFonts w:ascii="Arial" w:hAnsi="Arial" w:cs="Arial"/>
+          <w:sz w:val="28"/>
+          <w:szCs w:val="28"/>
+          <w:rtl/>
+        </w:rPr>
+      </w:pPr>
+      <w:r>
+        <w:rPr>
+          <w:rFonts w:ascii="Arial" w:hAnsi="Arial" w:cs="Arial"/>
+          <w:sz w:val="28"/>
+          <w:szCs w:val="28"/>
+          <w:rtl/>
+        </w:rPr>
+        <w:t xml:space="preserve">מהלך המשחק: </w:t>
+      </w:r>
+    </w:p>
+    <w:p>
+      <w:pPr>
+        <w:bidi/>
+        <w:rPr>
+          <w:rFonts w:ascii="Arial" w:hAnsi="Arial" w:cs="Arial"/>
+          <w:sz w:val="28"/>
+          <w:szCs w:val="28"/>
+          <w:rtl/>
+        </w:rPr>
+      </w:pPr>
+      <w:r>
+        <w:rPr>
+          <w:rFonts w:ascii="Arial" w:hAnsi="Arial" w:cs="Arial"/>
+          <w:sz w:val="28"/>
+          <w:szCs w:val="28"/>
+          <w:rtl/>
+        </w:rPr>
+        <w:t>שחקנים מחליטים באילו צבעים לשחק, ומי מתחיל ראשון. אם כלי של שחקן נתפס, אז השחקן בתחילת התור הבא שלו חייב לקחת חתיכה אחת מהרזרבה שלו, ו</w:t>
+      </w:r>
+      <w:r>
+        <w:rPr>
+          <w:rFonts w:ascii="Arial" w:hAnsi="Arial" w:cs="Arial" w:hint="cs"/>
+          <w:sz w:val="28"/>
+          <w:szCs w:val="28"/>
+          <w:rtl/>
+        </w:rPr>
+        <w:t>ל</w:t>
+      </w:r>
+      <w:r>
+        <w:rPr>
+          <w:rFonts w:ascii="Arial" w:hAnsi="Arial" w:cs="Arial"/>
+          <w:sz w:val="28"/>
+          <w:szCs w:val="28"/>
+          <w:rtl/>
+        </w:rPr>
+        <w:t xml:space="preserve">שחרר אותו על כל מקום פנוי. יש להחזיר תמיד את מספר הכלים של שחקן על הלוח לארבעה, אלא אם כן השחקן מיצה את הרזרבה שלו. ששחקן יכול להוריד רק חתיכה </w:t>
+      </w:r>
+      <w:r>
+        <w:rPr>
+          <w:rFonts w:ascii="Arial" w:hAnsi="Arial" w:cs="Arial" w:hint="cs"/>
+          <w:sz w:val="28"/>
+          <w:szCs w:val="28"/>
+          <w:rtl/>
+        </w:rPr>
+        <w:t>מ</w:t>
+      </w:r>
+      <w:r>
+        <w:rPr>
+          <w:rFonts w:ascii="Arial" w:hAnsi="Arial" w:cs="Arial"/>
+          <w:sz w:val="28"/>
+          <w:szCs w:val="28"/>
+          <w:rtl/>
+        </w:rPr>
+        <w:t>הרזרבה שלו, אם אחד הכלים שלהם נכבש בתורו האחרון של היריב.</w:t>
+      </w:r>
+    </w:p>
+    <w:p>
+      <w:pPr>
+        <w:bidi/>
+        <w:spacing w:after="0" w:line="240" w:lineRule="auto"/>
+        <w:rPr>
+          <w:rFonts w:ascii="Arial" w:eastAsia="Times New Roman" w:hAnsi="Arial" w:cs="Arial"/>
+          <w:color w:val="000000"/>
+          <w:sz w:val="28"/>
+          <w:szCs w:val="28"/>
+          <w:rtl/>
+        </w:rPr>
+      </w:pPr>
+    </w:p>
+    <w:p>
+      <w:pPr>
+        <w:bidi/>
+        <w:spacing w:after="0" w:line="240" w:lineRule="auto"/>
+        <w:rPr>
+          <w:rFonts w:ascii="Arial" w:eastAsia="Times New Roman" w:hAnsi="Arial" w:cs="Arial"/>
+          <w:color w:val="000000"/>
+          <w:sz w:val="28"/>
+          <w:szCs w:val="28"/>
+          <w:rtl/>
+        </w:rPr>
+      </w:pPr>
+      <w:r>
+        <w:rPr>
+          <w:rFonts w:ascii="Arial" w:eastAsia="Times New Roman" w:hAnsi="Arial" w:cs="Arial"/>
+          <w:color w:val="000000"/>
+          <w:sz w:val="28"/>
+          <w:szCs w:val="28"/>
+          <w:u w:val="single"/>
+          <w:rtl/>
+        </w:rPr>
+        <w:t>הגדרת הבעיה האלגוריתמית:</w:t>
+      </w:r>
+      <w:r>
+        <w:rPr>
+          <w:rFonts w:ascii="Arial" w:eastAsia="Times New Roman" w:hAnsi="Arial" w:cs="Arial" w:hint="cs"/>
+          <w:color w:val="000000"/>
+          <w:sz w:val="28"/>
+          <w:szCs w:val="28"/>
+          <w:rtl/>
+        </w:rPr>
+        <w:t xml:space="preserve"> הבעיה האלגוריתמית תהיה יצירת בינה מלאכותית שתשחק במשחק ברמות שונות.</w:t>
+      </w:r>
+    </w:p>
+    <w:p>
+      <w:pPr>
+        <w:bidi/>
+        <w:spacing w:after="0" w:line="240" w:lineRule="auto"/>
+        <w:rPr>
+          <w:rFonts w:ascii="Arial" w:eastAsia="Times New Roman" w:hAnsi="Arial" w:cs="Arial"/>
+          <w:color w:val="000000"/>
+          <w:sz w:val="28"/>
+          <w:szCs w:val="28"/>
+          <w:rtl/>
+        </w:rPr>
+      </w:pPr>
+      <w:r>
+        <w:rPr>
+          <w:rFonts w:ascii="Arial" w:eastAsia="Times New Roman" w:hAnsi="Arial" w:cs="Arial" w:hint="cs"/>
+          <w:color w:val="000000"/>
+          <w:sz w:val="28"/>
+          <w:szCs w:val="28"/>
+          <w:rtl/>
+        </w:rPr>
+        <w:t>בכל תור בו משחק המחשב יחושבו כל המהלכים החוקיים שניתן לעשות בלוח הנוכחי, כל מהלכך יקבל ציון לפי אסטרטגיה המבוססת על מצבי הכרעה. המחשב יבחר לבצע את המהלך עם הניקוד הגבוהה ביותר.</w:t>
+      </w:r>
+    </w:p>
+    <w:p>
+      <w:pPr>
+        <w:bidi/>
+        <w:spacing w:after="0" w:line="240" w:lineRule="auto"/>
+        <w:rPr>
+          <w:rFonts w:ascii="Arial" w:eastAsia="Times New Roman" w:hAnsi="Arial" w:cs="Arial"/>
+          <w:color w:val="000000"/>
+          <w:sz w:val="28"/>
+          <w:szCs w:val="28"/>
+          <w:rtl/>
+        </w:rPr>
+      </w:pPr>
+      <w:r>
+        <w:rPr>
+          <w:rFonts w:ascii="Arial" w:eastAsia="Times New Roman" w:hAnsi="Arial" w:cs="Arial" w:hint="cs"/>
+          <w:color w:val="000000"/>
+          <w:sz w:val="28"/>
+          <w:szCs w:val="28"/>
+          <w:rtl/>
+        </w:rPr>
+        <w:t>רמות הקושי ישתפרו לפי מספר הצעדים קדימה אותם המחשב בודק, תוך שימוש בעץ  משחק.</w:t>
+      </w:r>
+    </w:p>
+    <w:p>
+      <w:pPr>
+        <w:bidi/>
+        <w:spacing w:after="0" w:line="240" w:lineRule="auto"/>
+        <w:rPr>
+          <w:rFonts w:ascii="Times New Roman" w:eastAsia="Times New Roman" w:hAnsi="Times New Roman" w:cs="Times New Roman"/>
+          <w:sz w:val="24"/>
+          <w:szCs w:val="24"/>
+        </w:rPr>
+      </w:pPr>
+    </w:p>
+    <w:p>
+      <w:pPr>
+        <w:bidi/>
+        <w:spacing w:after="0" w:line="240" w:lineRule="auto"/>
+        <w:rPr>
+          <w:rFonts w:ascii="Arial" w:eastAsia="Times New Roman" w:hAnsi="Arial" w:cs="Arial"/>
+          <w:color w:val="000000"/>
+          <w:sz w:val="28"/>
+          <w:szCs w:val="28"/>
+          <w:u w:val="single"/>
+          <w:rtl/>
+        </w:rPr>
+      </w:pPr>
+      <w:r>
+        <w:rPr>
+          <w:rFonts w:ascii="Arial" w:eastAsia="Times New Roman" w:hAnsi="Arial" w:cs="Arial"/>
+          <w:color w:val="000000"/>
+          <w:sz w:val="28"/>
+          <w:szCs w:val="28"/>
+          <w:u w:val="single"/>
+          <w:rtl/>
+        </w:rPr>
+        <w:t>תהליכים עיקריים בפרויקט:</w:t>
+      </w:r>
+      <w:r>
+        <w:rPr>
+          <w:rFonts w:ascii="Arial" w:eastAsia="Times New Roman" w:hAnsi="Arial" w:cs="Arial" w:hint="cs"/>
+          <w:color w:val="000000"/>
+          <w:sz w:val="28"/>
+          <w:szCs w:val="28"/>
+          <w:u w:val="single"/>
+          <w:rtl/>
+        </w:rPr>
+        <w:t xml:space="preserve"> </w:t>
+      </w:r>
+    </w:p>
+    <w:p>
+      <w:pPr>
+        <w:pStyle w:val="a7"/>
+        <w:numPr>
+          <w:ilvl w:val="0"/>
+          <w:numId w:val="1"/>
+        </w:numPr>
+        <w:autoSpaceDE w:val="0"/>
+        <w:autoSpaceDN w:val="0"/>
+        <w:bidi/>
+        <w:adjustRightInd w:val="0"/>
+        <w:spacing w:after="0" w:line="240" w:lineRule="auto"/>
+        <w:rPr>
+          <w:rFonts w:asciiTheme="minorBidi" w:hAnsiTheme="minorBidi"/>
+          <w:sz w:val="28"/>
+          <w:szCs w:val="28"/>
+        </w:rPr>
+      </w:pPr>
+      <w:r>
+        <w:rPr>
+          <w:rFonts w:asciiTheme="minorBidi" w:hAnsiTheme="minorBidi" w:hint="cs"/>
+          <w:sz w:val="28"/>
+          <w:szCs w:val="28"/>
+          <w:rtl/>
+        </w:rPr>
+        <w:t>תהיה גרסת שחקן נגד שחקן</w:t>
+      </w:r>
+    </w:p>
+    <w:p>
+      <w:pPr>
+        <w:pStyle w:val="a7"/>
+        <w:numPr>
+          <w:ilvl w:val="0"/>
+          <w:numId w:val="1"/>
+        </w:numPr>
+        <w:autoSpaceDE w:val="0"/>
+        <w:autoSpaceDN w:val="0"/>
+        <w:bidi/>
+        <w:adjustRightInd w:val="0"/>
+        <w:spacing w:after="0" w:line="240" w:lineRule="auto"/>
+        <w:rPr>
+          <w:rFonts w:asciiTheme="minorBidi" w:hAnsiTheme="minorBidi"/>
+          <w:sz w:val="28"/>
+          <w:szCs w:val="28"/>
+        </w:rPr>
+      </w:pPr>
+      <w:r>
+        <w:rPr>
+          <w:rFonts w:asciiTheme="minorBidi" w:hAnsiTheme="minorBidi" w:hint="cs"/>
+          <w:sz w:val="28"/>
+          <w:szCs w:val="28"/>
+          <w:rtl/>
+        </w:rPr>
+        <w:t>גרסת שחקן נגד מחשב</w:t>
+      </w:r>
+    </w:p>
+    <w:p>
+      <w:pPr>
+        <w:pStyle w:val="a7"/>
+        <w:numPr>
+          <w:ilvl w:val="0"/>
+          <w:numId w:val="1"/>
+        </w:numPr>
+        <w:autoSpaceDE w:val="0"/>
+        <w:autoSpaceDN w:val="0"/>
+        <w:bidi/>
+        <w:adjustRightInd w:val="0"/>
+        <w:spacing w:after="0" w:line="240" w:lineRule="auto"/>
+        <w:rPr>
+          <w:rFonts w:asciiTheme="minorBidi" w:hAnsiTheme="minorBidi"/>
+          <w:sz w:val="28"/>
+          <w:szCs w:val="28"/>
+        </w:rPr>
+      </w:pPr>
+      <w:r>
+        <w:rPr>
+          <w:rFonts w:asciiTheme="minorBidi" w:hAnsiTheme="minorBidi" w:hint="cs"/>
+          <w:sz w:val="28"/>
+          <w:szCs w:val="28"/>
+          <w:rtl/>
+        </w:rPr>
+        <w:t>גרסת מחשב נגד מחשב</w:t>
+      </w:r>
+    </w:p>
+    <w:p>
+      <w:pPr>
+        <w:pStyle w:val="a7"/>
+        <w:numPr>
+          <w:ilvl w:val="0"/>
+          <w:numId w:val="1"/>
+        </w:numPr>
+        <w:autoSpaceDE w:val="0"/>
+        <w:autoSpaceDN w:val="0"/>
+        <w:bidi/>
+        <w:adjustRightInd w:val="0"/>
+        <w:spacing w:after="0" w:line="240" w:lineRule="auto"/>
+        <w:rPr>
+          <w:rFonts w:asciiTheme="minorBidi" w:hAnsiTheme="minorBidi"/>
+          <w:sz w:val="28"/>
+          <w:szCs w:val="28"/>
+        </w:rPr>
+      </w:pPr>
+      <w:r>
+        <w:rPr>
+          <w:rFonts w:asciiTheme="minorBidi" w:hAnsiTheme="minorBidi"/>
+          <w:sz w:val="28"/>
+          <w:szCs w:val="28"/>
+          <w:rtl/>
+        </w:rPr>
+        <w:t xml:space="preserve">המערכת תבצע בדיקות תקינות כמו בדיקה שהצבה והזזה של כלי תהיה למקום שמותר לפי כללי המשחק. </w:t>
+      </w:r>
+    </w:p>
+    <w:p>
+      <w:pPr>
+        <w:pStyle w:val="a7"/>
+        <w:numPr>
+          <w:ilvl w:val="0"/>
+          <w:numId w:val="1"/>
+        </w:numPr>
+        <w:autoSpaceDE w:val="0"/>
+        <w:autoSpaceDN w:val="0"/>
+        <w:bidi/>
+        <w:adjustRightInd w:val="0"/>
+        <w:spacing w:after="0" w:line="240" w:lineRule="auto"/>
+        <w:rPr>
+          <w:rFonts w:asciiTheme="minorBidi" w:hAnsiTheme="minorBidi"/>
+          <w:sz w:val="28"/>
+          <w:szCs w:val="28"/>
+        </w:rPr>
+      </w:pPr>
+      <w:r>
+        <w:rPr>
+          <w:rFonts w:asciiTheme="minorBidi" w:hAnsiTheme="minorBidi" w:hint="cs"/>
+          <w:sz w:val="28"/>
+          <w:szCs w:val="28"/>
+          <w:rtl/>
+        </w:rPr>
+        <w:t>בדיקות הקלט ובדיקת מצבי ההכרעה ישמו דגש על יעילות זמן ריצה.</w:t>
+      </w:r>
+    </w:p>
+    <w:p>
+      <w:pPr>
+        <w:pStyle w:val="a7"/>
+        <w:numPr>
+          <w:ilvl w:val="0"/>
+          <w:numId w:val="1"/>
+        </w:numPr>
+        <w:autoSpaceDE w:val="0"/>
+        <w:autoSpaceDN w:val="0"/>
+        <w:bidi/>
+        <w:adjustRightInd w:val="0"/>
+        <w:spacing w:after="0" w:line="240" w:lineRule="auto"/>
+        <w:rPr>
+          <w:rFonts w:asciiTheme="minorBidi" w:hAnsiTheme="minorBidi"/>
+          <w:sz w:val="28"/>
+          <w:szCs w:val="28"/>
+        </w:rPr>
+      </w:pPr>
+      <w:r>
+        <w:rPr>
+          <w:rFonts w:asciiTheme="minorBidi" w:hAnsiTheme="minorBidi"/>
+          <w:sz w:val="28"/>
+          <w:szCs w:val="28"/>
+          <w:rtl/>
+        </w:rPr>
+        <w:t>המערכת תכריז על הודעות מתאימות כמו הכרזה על המנצח לפי תנאי סיום המשחק.</w:t>
+      </w:r>
+    </w:p>
+    <w:p>
+      <w:pPr>
+        <w:pStyle w:val="a7"/>
+        <w:numPr>
+          <w:ilvl w:val="0"/>
+          <w:numId w:val="1"/>
+        </w:numPr>
+        <w:autoSpaceDE w:val="0"/>
+        <w:autoSpaceDN w:val="0"/>
+        <w:bidi/>
+        <w:adjustRightInd w:val="0"/>
+        <w:spacing w:after="0" w:line="240" w:lineRule="auto"/>
+        <w:rPr>
+          <w:rFonts w:asciiTheme="minorBidi" w:hAnsiTheme="minorBidi"/>
+          <w:sz w:val="28"/>
+          <w:szCs w:val="28"/>
+        </w:rPr>
+      </w:pPr>
+      <w:r>
+        <w:rPr>
+          <w:rFonts w:asciiTheme="minorBidi" w:hAnsiTheme="minorBidi" w:hint="cs"/>
+          <w:sz w:val="28"/>
+          <w:szCs w:val="28"/>
+          <w:rtl/>
+        </w:rPr>
+        <w:t>שימוש במבנה נתונים דינאמי עם דגש על יעילות הפעולות.</w:t>
+      </w:r>
+    </w:p>
+    <w:p>
+      <w:pPr>
+        <w:pStyle w:val="a7"/>
+        <w:numPr>
+          <w:ilvl w:val="0"/>
+          <w:numId w:val="1"/>
+        </w:numPr>
+        <w:autoSpaceDE w:val="0"/>
+        <w:autoSpaceDN w:val="0"/>
+        <w:bidi/>
+        <w:adjustRightInd w:val="0"/>
+        <w:spacing w:after="0" w:line="240" w:lineRule="auto"/>
+        <w:rPr>
+          <w:rFonts w:asciiTheme="minorBidi" w:hAnsiTheme="minorBidi"/>
+          <w:sz w:val="28"/>
+          <w:szCs w:val="28"/>
+        </w:rPr>
+      </w:pPr>
+      <w:r>
+        <w:rPr>
+          <w:rFonts w:asciiTheme="minorBidi" w:hAnsiTheme="minorBidi" w:hint="cs"/>
+          <w:sz w:val="28"/>
+          <w:szCs w:val="28"/>
+          <w:rtl/>
+        </w:rPr>
+        <w:t>פיצ'רי</w:t>
+      </w:r>
+      <w:r>
+        <w:rPr>
+          <w:rFonts w:asciiTheme="minorBidi" w:hAnsiTheme="minorBidi" w:hint="eastAsia"/>
+          <w:sz w:val="28"/>
+          <w:szCs w:val="28"/>
+          <w:rtl/>
+        </w:rPr>
+        <w:t>ם</w:t>
+      </w:r>
+      <w:r>
+        <w:rPr>
+          <w:rFonts w:asciiTheme="minorBidi" w:hAnsiTheme="minorBidi" w:hint="cs"/>
+          <w:sz w:val="28"/>
+          <w:szCs w:val="28"/>
+          <w:rtl/>
+        </w:rPr>
+        <w:t xml:space="preserve"> כמו: </w:t>
+      </w:r>
+      <w:r>
+        <w:rPr>
+          <w:rFonts w:asciiTheme="minorBidi" w:hAnsiTheme="minorBidi"/>
+          <w:sz w:val="28"/>
+          <w:szCs w:val="28"/>
+        </w:rPr>
+        <w:t>undo, redo, replay, save</w:t>
+      </w:r>
+      <w:r>
+        <w:rPr>
+          <w:rFonts w:asciiTheme="minorBidi" w:hAnsiTheme="minorBidi"/>
+          <w:sz w:val="28"/>
+          <w:szCs w:val="28"/>
+        </w:rPr>
+        <w:t xml:space="preserve"> in file, open file</w:t>
+      </w:r>
+    </w:p>
+    <w:p>
+      <w:pPr>
+        <w:autoSpaceDE w:val="0"/>
+        <w:autoSpaceDN w:val="0"/>
+        <w:bidi/>
+        <w:adjustRightInd w:val="0"/>
+        <w:spacing w:after="0" w:line="240" w:lineRule="auto"/>
+        <w:rPr>
+          <w:rFonts w:ascii="Calibri" w:hAnsi="Calibri" w:cs="Calibri"/>
+          <w:sz w:val="24"/>
+          <w:szCs w:val="24"/>
+        </w:rPr>
+      </w:pPr>
+    </w:p>
+    <w:p>
+      <w:pPr>
+        <w:autoSpaceDE w:val="0"/>
+        <w:autoSpaceDN w:val="0"/>
+        <w:bidi/>
+        <w:adjustRightInd w:val="0"/>
+        <w:spacing w:after="0" w:line="240" w:lineRule="auto"/>
+        <w:rPr>
+          <w:rFonts w:ascii="Calibri" w:hAnsi="Calibri" w:cs="Calibri"/>
+          <w:sz w:val="24"/>
+          <w:szCs w:val="24"/>
+        </w:rPr>
+      </w:pPr>
+    </w:p>
+    <w:p>
+      <w:pPr>
+        <w:bidi/>
+        <w:spacing w:after="0" w:line="240" w:lineRule="auto"/>
+        <w:rPr>
+          <w:rFonts w:ascii="Times New Roman" w:eastAsia="Times New Roman" w:hAnsi="Times New Roman" w:cs="Times New Roman"/>
+          <w:sz w:val="24"/>
+          <w:szCs w:val="24"/>
+        </w:rPr>
+      </w:pPr>
+      <w:r>
+        <w:rPr>
+          <w:rFonts w:ascii="Arial" w:eastAsia="Times New Roman" w:hAnsi="Arial" w:cs="Arial"/>
+          <w:color w:val="000000"/>
+          <w:sz w:val="28"/>
+          <w:szCs w:val="28"/>
+          <w:u w:val="single"/>
+          <w:rtl/>
+        </w:rPr>
+        <w:t>תיאור הטכנולוגיה:</w:t>
+      </w:r>
+      <w:r>
+        <w:rPr>
+          <w:rFonts w:ascii="Arial" w:eastAsia="Times New Roman" w:hAnsi="Arial" w:cs="Arial" w:hint="cs"/>
+          <w:color w:val="000000"/>
+          <w:sz w:val="28"/>
+          <w:szCs w:val="28"/>
+          <w:rtl/>
+        </w:rPr>
+        <w:t xml:space="preserve"> </w:t>
+      </w:r>
+    </w:p>
+    <w:p>
+      <w:pPr>
+        <w:bidi/>
+        <w:spacing w:after="0" w:line="240" w:lineRule="auto"/>
+        <w:rPr>
+          <w:rFonts w:ascii="Arial" w:eastAsia="Times New Roman" w:hAnsi="Arial" w:cs="Arial"/>
+          <w:color w:val="000000"/>
+          <w:sz w:val="28"/>
+          <w:szCs w:val="28"/>
+        </w:rPr>
+      </w:pPr>
+      <w:r>
+        <w:rPr>
+          <w:rFonts w:ascii="Arial" w:eastAsia="Times New Roman" w:hAnsi="Arial" w:cs="Arial"/>
+          <w:color w:val="000000"/>
+          <w:sz w:val="28"/>
+          <w:szCs w:val="28"/>
+          <w:u w:val="single"/>
+          <w:rtl/>
+        </w:rPr>
+        <w:t>שפות תכנות:</w:t>
+      </w:r>
+      <w:r>
+        <w:rPr>
+          <w:rFonts w:ascii="Arial" w:eastAsia="Times New Roman" w:hAnsi="Arial" w:cs="Arial"/>
+          <w:color w:val="000000"/>
+          <w:sz w:val="28"/>
+          <w:szCs w:val="28"/>
+          <w:rtl/>
+        </w:rPr>
+        <w:t xml:space="preserve">  </w:t>
+      </w:r>
+      <w:r>
+        <w:rPr>
+          <w:rFonts w:ascii="Arial" w:eastAsia="Times New Roman" w:hAnsi="Arial" w:cs="Arial"/>
+          <w:color w:val="000000"/>
+          <w:sz w:val="28"/>
+          <w:szCs w:val="28"/>
+        </w:rPr>
+        <w:t>java</w:t>
+      </w:r>
+      <w:r>
+        <w:rPr>
+          <w:rFonts w:ascii="Arial" w:eastAsia="Times New Roman" w:hAnsi="Arial" w:cs="Arial" w:hint="cs"/>
+          <w:color w:val="000000"/>
+          <w:sz w:val="28"/>
+          <w:szCs w:val="28"/>
+          <w:rtl/>
+        </w:rPr>
+        <w:t xml:space="preserve"> </w:t>
+      </w:r>
+    </w:p>
+    <w:p>
+      <w:pPr>
+        <w:bidi/>
+        <w:spacing w:after="0" w:line="240" w:lineRule="auto"/>
+        <w:rPr>
+          <w:rFonts w:ascii="Arial" w:eastAsia="Times New Roman" w:hAnsi="Arial" w:cs="Arial"/>
+          <w:color w:val="000000"/>
+          <w:sz w:val="28"/>
+          <w:szCs w:val="28"/>
+        </w:rPr>
+      </w:pPr>
+      <w:r>
+        <w:rPr>
+          <w:rFonts w:ascii="Arial" w:eastAsia="Times New Roman" w:hAnsi="Arial" w:cs="Arial" w:hint="cs"/>
+          <w:color w:val="000000"/>
+          <w:sz w:val="28"/>
+          <w:szCs w:val="28"/>
+          <w:u w:val="single"/>
+          <w:rtl/>
+        </w:rPr>
+        <w:t>ספריות</w:t>
+      </w:r>
+      <w:r>
+        <w:rPr>
+          <w:rFonts w:ascii="Arial" w:eastAsia="Times New Roman" w:hAnsi="Arial" w:cs="Arial" w:hint="cs"/>
+          <w:color w:val="000000"/>
+          <w:sz w:val="28"/>
+          <w:szCs w:val="28"/>
+          <w:u w:val="single"/>
+          <w:rtl/>
+        </w:rPr>
+        <w:t>:</w:t>
+      </w:r>
+      <w:r>
+        <w:rPr>
+          <w:rFonts w:ascii="Arial" w:eastAsia="Times New Roman" w:hAnsi="Arial" w:cs="Arial" w:hint="cs"/>
+          <w:color w:val="000000"/>
+          <w:sz w:val="28"/>
+          <w:szCs w:val="28"/>
+          <w:rtl/>
+        </w:rPr>
+        <w:t xml:space="preserve"> </w:t>
+      </w:r>
+      <w:r>
+        <w:rPr>
+          <w:rFonts w:ascii="Arial" w:eastAsia="Times New Roman" w:hAnsi="Arial" w:cs="Arial"/>
+          <w:color w:val="000000"/>
+          <w:sz w:val="28"/>
+          <w:szCs w:val="28"/>
+        </w:rPr>
+        <w:t xml:space="preserve">util </w:t>
+      </w:r>
+      <w:r>
+        <w:rPr>
+          <w:rFonts w:ascii="Arial" w:eastAsia="Times New Roman" w:hAnsi="Arial" w:cs="Arial" w:hint="cs"/>
+          <w:color w:val="000000"/>
+          <w:sz w:val="28"/>
+          <w:szCs w:val="28"/>
+          <w:rtl/>
+        </w:rPr>
+        <w:t>,</w:t>
+      </w:r>
+      <w:r>
+        <w:rPr>
+          <w:rFonts w:ascii="Arial" w:eastAsia="Times New Roman" w:hAnsi="Arial" w:cs="Arial" w:hint="cs"/>
+          <w:color w:val="000000"/>
+          <w:sz w:val="28"/>
+          <w:szCs w:val="28"/>
+          <w:rtl/>
+        </w:rPr>
+        <w:t xml:space="preserve"> </w:t>
+      </w:r>
+      <w:r>
+        <w:rPr>
+          <w:rFonts w:ascii="Arial" w:eastAsia="Times New Roman" w:hAnsi="Arial" w:cs="Arial"/>
+          <w:color w:val="000000"/>
+          <w:sz w:val="28"/>
+          <w:szCs w:val="28"/>
+        </w:rPr>
+        <w:t xml:space="preserve">awt, swing, </w:t>
+      </w:r>
+      <w:r>
+        <w:rPr>
+          <w:rFonts w:ascii="Arial" w:eastAsia="Times New Roman" w:hAnsi="Arial" w:cs="Arial"/>
+          <w:color w:val="000000"/>
+          <w:sz w:val="28"/>
+          <w:szCs w:val="28"/>
+        </w:rPr>
+        <w:t>jdsl</w:t>
+      </w:r>
+    </w:p>
+    <w:p>
+      <w:pPr>
+        <w:bidi/>
+        <w:spacing w:after="0" w:line="240" w:lineRule="auto"/>
+        <w:rPr>
+          <w:rFonts w:ascii="Arial" w:eastAsia="Times New Roman" w:hAnsi="Arial" w:cs="Arial"/>
+          <w:color w:val="000000"/>
+          <w:sz w:val="28"/>
+          <w:szCs w:val="28"/>
+          <w:rtl/>
+        </w:rPr>
+      </w:pPr>
+      <w:r>
+        <w:rPr>
+          <w:rFonts w:ascii="Arial" w:eastAsia="Times New Roman" w:hAnsi="Arial" w:cs="Arial" w:hint="cs"/>
+          <w:color w:val="000000"/>
+          <w:sz w:val="28"/>
+          <w:szCs w:val="28"/>
+          <w:u w:val="single"/>
+          <w:rtl/>
+        </w:rPr>
+        <w:t xml:space="preserve">מפרט תכני: </w:t>
+      </w:r>
+    </w:p>
+    <w:p>
+      <w:pPr>
+        <w:bidi/>
+        <w:spacing w:after="0" w:line="240" w:lineRule="auto"/>
+        <w:rPr>
+          <w:rFonts w:ascii="Arial" w:eastAsia="Times New Roman" w:hAnsi="Arial" w:cs="Arial"/>
+          <w:color w:val="000000"/>
+          <w:sz w:val="28"/>
+          <w:szCs w:val="28"/>
+          <w:rtl/>
+        </w:rPr>
+      </w:pPr>
+      <w:r>
+        <w:rPr>
+          <w:rFonts w:ascii="Arial" w:eastAsia="Times New Roman" w:hAnsi="Arial" w:cs="Arial" w:hint="cs"/>
+          <w:color w:val="000000"/>
+          <w:sz w:val="28"/>
+          <w:szCs w:val="28"/>
+          <w:rtl/>
+        </w:rPr>
+        <w:t xml:space="preserve">מעבד: </w:t>
+      </w:r>
+      <w:r>
+        <w:rPr>
+          <w:rFonts w:ascii="Arial" w:eastAsia="Times New Roman" w:hAnsi="Arial" w:cs="Arial"/>
+          <w:color w:val="000000"/>
+          <w:sz w:val="28"/>
+          <w:szCs w:val="28"/>
+        </w:rPr>
+        <w:t>Intel(R) Core(TM) i5-5300U CPU</w:t>
+      </w:r>
+      <w:r>
+        <w:rPr>
+          <w:rFonts w:ascii="Arial" w:eastAsia="Times New Roman" w:hAnsi="Arial" w:cs="Arial"/>
+          <w:color w:val="000000"/>
+          <w:sz w:val="28"/>
+          <w:szCs w:val="28"/>
+        </w:rPr>
+        <w:t xml:space="preserve"> 2.30GHz</w:t>
+      </w:r>
+    </w:p>
+    <w:p>
+      <w:pPr>
+        <w:bidi/>
+        <w:spacing w:after="0" w:line="240" w:lineRule="auto"/>
+        <w:rPr>
+          <w:rFonts w:ascii="Arial" w:eastAsia="Times New Roman" w:hAnsi="Arial" w:cs="Arial"/>
+          <w:color w:val="000000"/>
+          <w:sz w:val="28"/>
+          <w:szCs w:val="28"/>
+        </w:rPr>
+      </w:pPr>
+      <w:r>
+        <w:rPr>
+          <w:rFonts w:ascii="Arial" w:eastAsia="Times New Roman" w:hAnsi="Arial" w:cs="Arial" w:hint="cs"/>
+          <w:color w:val="000000"/>
+          <w:sz w:val="28"/>
+          <w:szCs w:val="28"/>
+          <w:rtl/>
+        </w:rPr>
+        <w:t xml:space="preserve">זיכרון: </w:t>
+      </w:r>
+      <w:r>
+        <w:rPr>
+          <w:rFonts w:ascii="Arial" w:eastAsia="Times New Roman" w:hAnsi="Arial" w:cs="Arial"/>
+          <w:color w:val="000000"/>
+          <w:sz w:val="28"/>
+          <w:szCs w:val="28"/>
+        </w:rPr>
+        <w:t>8 GB RAM</w:t>
+      </w:r>
+    </w:p>
+    <w:p>
+      <w:pPr>
+        <w:bidi/>
+        <w:spacing w:after="0" w:line="240" w:lineRule="auto"/>
+        <w:rPr>
+          <w:rFonts w:ascii="Arial" w:eastAsia="Times New Roman" w:hAnsi="Arial" w:cs="Arial"/>
+          <w:color w:val="000000"/>
+          <w:sz w:val="28"/>
+          <w:szCs w:val="28"/>
+        </w:rPr>
+      </w:pPr>
+      <w:r>
+        <w:rPr>
+          <w:rFonts w:ascii="Arial" w:eastAsia="Times New Roman" w:hAnsi="Arial" w:cs="Arial"/>
+          <w:color w:val="000000"/>
+          <w:sz w:val="28"/>
+          <w:szCs w:val="28"/>
+          <w:rtl/>
+        </w:rPr>
+        <w:t>סביבת עבודה</w:t>
+      </w:r>
+      <w:r>
+        <w:rPr>
+          <w:rFonts w:ascii="Arial" w:eastAsia="Times New Roman" w:hAnsi="Arial" w:cs="Arial" w:hint="cs"/>
+          <w:color w:val="000000"/>
+          <w:sz w:val="28"/>
+          <w:szCs w:val="28"/>
+          <w:rtl/>
+        </w:rPr>
+        <w:t>:</w:t>
+      </w:r>
+      <w:r>
+        <w:rPr>
+          <w:rFonts w:ascii="Arial" w:eastAsia="Times New Roman" w:hAnsi="Arial" w:cs="Arial" w:hint="cs"/>
+          <w:color w:val="000000"/>
+          <w:sz w:val="28"/>
+          <w:szCs w:val="28"/>
+          <w:rtl/>
+        </w:rPr>
+        <w:t xml:space="preserve"> </w:t>
+      </w:r>
+      <w:r>
+        <w:rPr>
+          <w:rFonts w:ascii="Arial" w:eastAsia="Times New Roman" w:hAnsi="Arial" w:cs="Arial"/>
+          <w:color w:val="000000"/>
+          <w:sz w:val="28"/>
+          <w:szCs w:val="28"/>
+        </w:rPr>
+        <w:t>windows 10</w:t>
+      </w:r>
+      <w:r>
+        <w:rPr>
+          <w:rFonts w:ascii="Arial" w:eastAsia="Times New Roman" w:hAnsi="Arial" w:cs="Arial"/>
+          <w:color w:val="000000"/>
+          <w:sz w:val="28"/>
+          <w:szCs w:val="28"/>
+        </w:rPr>
+        <w:t xml:space="preserve"> </w:t>
+      </w:r>
+      <w:r>
+        <w:rPr>
+          <w:rFonts w:ascii="Arial" w:eastAsia="Times New Roman" w:hAnsi="Arial" w:cs="Arial" w:hint="cs"/>
+          <w:color w:val="000000"/>
+          <w:sz w:val="28"/>
+          <w:szCs w:val="28"/>
+          <w:rtl/>
+        </w:rPr>
+        <w:t xml:space="preserve"> </w:t>
+      </w:r>
+      <w:r>
+        <w:rPr>
+          <w:rFonts w:ascii="Arial" w:eastAsia="Times New Roman" w:hAnsi="Arial" w:cs="Arial" w:hint="cs"/>
+          <w:color w:val="000000"/>
+          <w:sz w:val="28"/>
+          <w:szCs w:val="28"/>
+          <w:rtl/>
+        </w:rPr>
+        <w:t xml:space="preserve">, </w:t>
+      </w:r>
+      <w:r>
+        <w:rPr>
+          <w:rFonts w:ascii="Arial" w:eastAsia="Times New Roman" w:hAnsi="Arial" w:cs="Arial"/>
+          <w:color w:val="000000"/>
+          <w:sz w:val="28"/>
+          <w:szCs w:val="28"/>
+        </w:rPr>
+        <w:t>visual studio code</w:t>
+      </w:r>
+    </w:p>
+    <w:p>
+      <w:pPr>
+        <w:rPr>
+          <w:rtl/>
+        </w:rPr>
+      </w:pPr>
+    </w:p>
+    <w:p>
+      <w:pPr>
+        <w:rPr>
+          <w:rtl/>
+        </w:rPr>
+      </w:pPr>
+    </w:p>
+    <w:p>
+      <w:pPr>
+        <w:bidi/>
+        <w:spacing w:after="0" w:line="240" w:lineRule="auto"/>
+        <w:rPr>
+          <w:rFonts w:ascii="Arial" w:eastAsia="Times New Roman" w:hAnsi="Arial" w:cs="Arial"/>
+          <w:color w:val="000000"/>
+          <w:sz w:val="28"/>
+          <w:szCs w:val="28"/>
+          <w:u w:val="single"/>
+        </w:rPr>
+      </w:pPr>
+      <w:r>
+        <w:rPr>
+          <w:rFonts w:ascii="Arial" w:eastAsia="Times New Roman" w:hAnsi="Arial" w:cs="Arial"/>
+          <w:color w:val="000000"/>
+          <w:sz w:val="28"/>
+          <w:szCs w:val="28"/>
+          <w:u w:val="single"/>
+          <w:rtl/>
+        </w:rPr>
+        <w:t>לוחות זמנים:</w:t>
+      </w:r>
+    </w:p>
+    <w:p>
+      <w:pPr>
+        <w:bidi/>
+        <w:spacing w:after="0" w:line="240" w:lineRule="auto"/>
+        <w:rPr>
+          <w:rFonts w:ascii="Arial" w:eastAsia="Times New Roman" w:hAnsi="Arial" w:cs="Arial"/>
+          <w:color w:val="000000"/>
+          <w:sz w:val="28"/>
+          <w:szCs w:val="28"/>
+          <w:u w:val="single"/>
+          <w:rtl/>
+        </w:rPr>
+      </w:pPr>
+    </w:p>
+    <w:tbl>
+      <w:tblPr>
+        <w:tblStyle w:val="a8"/>
+        <w:bidiVisual/>
+        <w:tblW w:w="0" w:type="auto"/>
+        <w:tblLook w:val="04A0" w:firstRow="1" w:lastRow="0" w:firstColumn="1" w:lastColumn="0" w:noHBand="0" w:noVBand="1"/>
+      </w:tblPr>
+      <w:tblGrid>
+        <w:gridCol w:w="1224"/>
+        <w:gridCol w:w="1240"/>
+        <w:gridCol w:w="1269"/>
+        <w:gridCol w:w="1176"/>
+        <w:gridCol w:w="1126"/>
+        <w:gridCol w:w="1132"/>
+        <w:gridCol w:w="1129"/>
+      </w:tblGrid>
+      <w:tr>
+        <w:trPr>
+          <w:trHeight w:val="238"/>
+        </w:trPr>
+        <w:tc>
+          <w:tcPr>
+            <w:tcW w:w="1224" w:type="dxa"/>
+          </w:tcPr>
+          <w:p>
+            <w:pPr>
+              <w:bidi/>
+              <w:rPr>
+                <w:rFonts w:asciiTheme="minorBidi" w:eastAsia="Times New Roman" w:hAnsiTheme="minorBidi"/>
+                <w:sz w:val="24"/>
+                <w:szCs w:val="24"/>
+                <w:rtl/>
+              </w:rPr>
+            </w:pPr>
+          </w:p>
+        </w:tc>
+        <w:tc>
+          <w:tcPr>
+            <w:tcW w:w="1240" w:type="dxa"/>
+          </w:tcPr>
+          <w:p>
+            <w:pPr>
+              <w:bidi/>
+              <w:rPr>
+                <w:rFonts w:asciiTheme="minorBidi" w:eastAsia="Times New Roman" w:hAnsiTheme="minorBidi"/>
+                <w:sz w:val="24"/>
+                <w:szCs w:val="24"/>
+                <w:rtl/>
+              </w:rPr>
+            </w:pPr>
+            <w:r>
+              <w:rPr>
+                <w:rFonts w:asciiTheme="minorBidi" w:eastAsia="Times New Roman" w:hAnsiTheme="minorBidi" w:hint="cs"/>
+                <w:sz w:val="24"/>
+                <w:szCs w:val="24"/>
+                <w:rtl/>
+              </w:rPr>
+              <w:t>12.2021</w:t>
+            </w:r>
+          </w:p>
+        </w:tc>
+        <w:tc>
+          <w:tcPr>
+            <w:tcW w:w="1269" w:type="dxa"/>
+          </w:tcPr>
+          <w:p>
+            <w:pPr>
+              <w:bidi/>
+              <w:rPr>
+                <w:rFonts w:asciiTheme="minorBidi" w:eastAsia="Times New Roman" w:hAnsiTheme="minorBidi"/>
+                <w:sz w:val="24"/>
+                <w:szCs w:val="24"/>
+                <w:rtl/>
+              </w:rPr>
+            </w:pPr>
+            <w:r>
+              <w:rPr>
+                <w:rFonts w:asciiTheme="minorBidi" w:eastAsia="Times New Roman" w:hAnsiTheme="minorBidi"/>
+                <w:sz w:val="24"/>
+                <w:szCs w:val="24"/>
+                <w:rtl/>
+              </w:rPr>
+              <w:t>01.202</w:t>
+            </w:r>
+            <w:r>
+              <w:rPr>
+                <w:rFonts w:asciiTheme="minorBidi" w:eastAsia="Times New Roman" w:hAnsiTheme="minorBidi" w:hint="cs"/>
+                <w:sz w:val="24"/>
+                <w:szCs w:val="24"/>
+                <w:rtl/>
+              </w:rPr>
+              <w:t>2</w:t>
+            </w:r>
+          </w:p>
+        </w:tc>
+        <w:tc>
+          <w:tcPr>
+            <w:tcW w:w="1176" w:type="dxa"/>
+          </w:tcPr>
+          <w:p>
+            <w:pPr>
+              <w:bidi/>
+              <w:rPr>
+                <w:rFonts w:asciiTheme="minorBidi" w:eastAsia="Times New Roman" w:hAnsiTheme="minorBidi"/>
+                <w:sz w:val="24"/>
+                <w:szCs w:val="24"/>
+                <w:rtl/>
+              </w:rPr>
+            </w:pPr>
+            <w:r>
+              <w:rPr>
+                <w:rFonts w:asciiTheme="minorBidi" w:eastAsia="Times New Roman" w:hAnsiTheme="minorBidi"/>
+                <w:sz w:val="24"/>
+                <w:szCs w:val="24"/>
+                <w:rtl/>
+              </w:rPr>
+              <w:t>02.202</w:t>
+            </w:r>
+            <w:r>
+              <w:rPr>
+                <w:rFonts w:asciiTheme="minorBidi" w:eastAsia="Times New Roman" w:hAnsiTheme="minorBidi" w:hint="cs"/>
+                <w:sz w:val="24"/>
+                <w:szCs w:val="24"/>
+                <w:rtl/>
+              </w:rPr>
+              <w:t>2</w:t>
+            </w:r>
+          </w:p>
+        </w:tc>
+        <w:tc>
+          <w:tcPr>
+            <w:tcW w:w="1126" w:type="dxa"/>
+          </w:tcPr>
+          <w:p>
+            <w:pPr>
+              <w:bidi/>
+              <w:rPr>
+                <w:rFonts w:asciiTheme="minorBidi" w:eastAsia="Times New Roman" w:hAnsiTheme="minorBidi"/>
+                <w:sz w:val="24"/>
+                <w:szCs w:val="24"/>
+                <w:rtl/>
+              </w:rPr>
+            </w:pPr>
+            <w:r>
+              <w:rPr>
+                <w:rFonts w:asciiTheme="minorBidi" w:eastAsia="Times New Roman" w:hAnsiTheme="minorBidi" w:hint="cs"/>
+                <w:sz w:val="24"/>
+                <w:szCs w:val="24"/>
+                <w:rtl/>
+              </w:rPr>
+              <w:t>03.202</w:t>
+            </w:r>
+            <w:r>
+              <w:rPr>
+                <w:rFonts w:asciiTheme="minorBidi" w:eastAsia="Times New Roman" w:hAnsiTheme="minorBidi" w:hint="cs"/>
+                <w:sz w:val="24"/>
+                <w:szCs w:val="24"/>
+                <w:rtl/>
+              </w:rPr>
+              <w:t>2</w:t>
+            </w:r>
+          </w:p>
+        </w:tc>
+        <w:tc>
+          <w:tcPr>
+            <w:tcW w:w="1132" w:type="dxa"/>
+          </w:tcPr>
+          <w:p>
+            <w:pPr>
+              <w:bidi/>
+              <w:rPr>
+                <w:rFonts w:asciiTheme="minorBidi" w:eastAsia="Times New Roman" w:hAnsiTheme="minorBidi"/>
+                <w:sz w:val="24"/>
+                <w:szCs w:val="24"/>
+                <w:rtl/>
+              </w:rPr>
+            </w:pPr>
+            <w:r>
+              <w:rPr>
+                <w:rFonts w:asciiTheme="minorBidi" w:eastAsia="Times New Roman" w:hAnsiTheme="minorBidi" w:hint="cs"/>
+                <w:sz w:val="24"/>
+                <w:szCs w:val="24"/>
+                <w:rtl/>
+              </w:rPr>
+              <w:t>04.202</w:t>
+            </w:r>
+            <w:r>
+              <w:rPr>
+                <w:rFonts w:asciiTheme="minorBidi" w:eastAsia="Times New Roman" w:hAnsiTheme="minorBidi" w:hint="cs"/>
+                <w:sz w:val="24"/>
+                <w:szCs w:val="24"/>
+                <w:rtl/>
+              </w:rPr>
+              <w:t>2</w:t>
+            </w:r>
+          </w:p>
+        </w:tc>
+        <w:tc>
+          <w:tcPr>
+            <w:tcW w:w="1129" w:type="dxa"/>
+          </w:tcPr>
+          <w:p>
+            <w:pPr>
+              <w:bidi/>
+              <w:rPr>
+                <w:rFonts w:asciiTheme="minorBidi" w:eastAsia="Times New Roman" w:hAnsiTheme="minorBidi"/>
+                <w:sz w:val="24"/>
+                <w:szCs w:val="24"/>
+                <w:rtl/>
+              </w:rPr>
+            </w:pPr>
+            <w:r>
+              <w:rPr>
+                <w:rFonts w:asciiTheme="minorBidi" w:eastAsia="Times New Roman" w:hAnsiTheme="minorBidi"/>
+                <w:sz w:val="24"/>
+                <w:szCs w:val="24"/>
+                <w:rtl/>
+              </w:rPr>
+              <w:t>0</w:t>
+            </w:r>
+            <w:r>
+              <w:rPr>
+                <w:rFonts w:asciiTheme="minorBidi" w:eastAsia="Times New Roman" w:hAnsiTheme="minorBidi" w:hint="cs"/>
+                <w:sz w:val="24"/>
+                <w:szCs w:val="24"/>
+                <w:rtl/>
+              </w:rPr>
+              <w:t>5</w:t>
+            </w:r>
+            <w:r>
+              <w:rPr>
+                <w:rFonts w:asciiTheme="minorBidi" w:eastAsia="Times New Roman" w:hAnsiTheme="minorBidi"/>
+                <w:sz w:val="24"/>
+                <w:szCs w:val="24"/>
+                <w:rtl/>
+              </w:rPr>
+              <w:t>.202</w:t>
+            </w:r>
+            <w:r>
+              <w:rPr>
+                <w:rFonts w:asciiTheme="minorBidi" w:eastAsia="Times New Roman" w:hAnsiTheme="minorBidi" w:hint="cs"/>
+                <w:sz w:val="24"/>
+                <w:szCs w:val="24"/>
+                <w:rtl/>
+              </w:rPr>
+              <w:t>2</w:t>
+            </w:r>
+          </w:p>
+        </w:tc>
+      </w:tr>
+      <w:tr>
+        <w:trPr>
+          <w:trHeight w:val="477"/>
+        </w:trPr>
+        <w:tc>
+          <w:tcPr>
+            <w:tcW w:w="1224" w:type="dxa"/>
+          </w:tcPr>
+          <w:p>
+            <w:pPr>
+              <w:bidi/>
+              <w:rPr>
+                <w:rFonts w:asciiTheme="minorBidi" w:eastAsia="Times New Roman" w:hAnsiTheme="minorBidi"/>
+                <w:sz w:val="24"/>
+                <w:szCs w:val="24"/>
+                <w:rtl/>
+              </w:rPr>
+            </w:pPr>
+            <w:r>
+              <w:rPr>
+                <w:rFonts w:asciiTheme="minorBidi" w:eastAsia="Times New Roman" w:hAnsiTheme="minorBidi"/>
+                <w:sz w:val="24"/>
+                <w:szCs w:val="24"/>
+                <w:rtl/>
+              </w:rPr>
+              <w:t>הכנת הצעת פרויקט</w:t>
+            </w:r>
+          </w:p>
+        </w:tc>
+        <w:tc>
+          <w:tcPr>
+            <w:tcW w:w="1240" w:type="dxa"/>
+          </w:tcPr>
+          <w:p>
+            <w:pPr>
+              <w:bidi/>
+              <w:rPr>
+                <w:rFonts w:asciiTheme="minorBidi" w:eastAsia="Times New Roman" w:hAnsiTheme="minorBidi"/>
+                <w:sz w:val="24"/>
+                <w:szCs w:val="24"/>
+                <w:rtl/>
+              </w:rPr>
+            </w:pPr>
+            <w:r>
+              <w:rPr>
+                <w:rFonts w:asciiTheme="minorBidi" w:eastAsia="Times New Roman" w:hAnsiTheme="minorBidi"/>
+                <w:sz w:val="24"/>
+                <w:szCs w:val="24"/>
+              </w:rPr>
+              <w:t>X</w:t>
+            </w:r>
+          </w:p>
+        </w:tc>
+        <w:tc>
+          <w:tcPr>
+            <w:tcW w:w="1269" w:type="dxa"/>
+          </w:tcPr>
+          <w:p>
+            <w:pPr>
+              <w:bidi/>
+              <w:rPr>
+                <w:rFonts w:asciiTheme="minorBidi" w:eastAsia="Times New Roman" w:hAnsiTheme="minorBidi"/>
+                <w:sz w:val="24"/>
+                <w:szCs w:val="24"/>
+                <w:rtl/>
+              </w:rPr>
+            </w:pPr>
+          </w:p>
+        </w:tc>
+        <w:tc>
+          <w:tcPr>
+            <w:tcW w:w="1176" w:type="dxa"/>
+          </w:tcPr>
+          <w:p>
+            <w:pPr>
+              <w:bidi/>
+              <w:rPr>
+                <w:rFonts w:asciiTheme="minorBidi" w:eastAsia="Times New Roman" w:hAnsiTheme="minorBidi"/>
+                <w:sz w:val="24"/>
+                <w:szCs w:val="24"/>
+                <w:rtl/>
+              </w:rPr>
+            </w:pPr>
+          </w:p>
+        </w:tc>
+        <w:tc>
+          <w:tcPr>
+            <w:tcW w:w="1126" w:type="dxa"/>
+          </w:tcPr>
+          <w:p>
+            <w:pPr>
+              <w:bidi/>
+              <w:rPr>
+                <w:rFonts w:asciiTheme="minorBidi" w:eastAsia="Times New Roman" w:hAnsiTheme="minorBidi"/>
+                <w:sz w:val="24"/>
+                <w:szCs w:val="24"/>
+                <w:rtl/>
+              </w:rPr>
+            </w:pPr>
+          </w:p>
+        </w:tc>
+        <w:tc>
+          <w:tcPr>
+            <w:tcW w:w="1132" w:type="dxa"/>
+          </w:tcPr>
+          <w:p>
+            <w:pPr>
+              <w:bidi/>
+              <w:rPr>
+                <w:rFonts w:asciiTheme="minorBidi" w:eastAsia="Times New Roman" w:hAnsiTheme="minorBidi"/>
+                <w:sz w:val="24"/>
+                <w:szCs w:val="24"/>
+                <w:rtl/>
+              </w:rPr>
+            </w:pPr>
+          </w:p>
+        </w:tc>
+        <w:tc>
+          <w:tcPr>
+            <w:tcW w:w="1129" w:type="dxa"/>
+          </w:tcPr>
+          <w:p>
+            <w:pPr>
+              <w:bidi/>
+              <w:rPr>
+                <w:rFonts w:asciiTheme="minorBidi" w:eastAsia="Times New Roman" w:hAnsiTheme="minorBidi"/>
+                <w:sz w:val="24"/>
+                <w:szCs w:val="24"/>
+                <w:rtl/>
+              </w:rPr>
+            </w:pPr>
+          </w:p>
+        </w:tc>
+      </w:tr>
+      <w:tr>
+        <w:trPr>
+          <w:trHeight w:val="229"/>
+        </w:trPr>
+        <w:tc>
+          <w:tcPr>
+            <w:tcW w:w="1224" w:type="dxa"/>
+          </w:tcPr>
+          <w:p>
+            <w:pPr>
+              <w:bidi/>
+              <w:rPr>
+                <w:rFonts w:asciiTheme="minorBidi" w:eastAsia="Times New Roman" w:hAnsiTheme="minorBidi"/>
+                <w:sz w:val="24"/>
+                <w:szCs w:val="24"/>
+                <w:rtl/>
+              </w:rPr>
+            </w:pPr>
+            <w:r>
+              <w:rPr>
+                <w:rFonts w:asciiTheme="minorBidi" w:eastAsia="Times New Roman" w:hAnsiTheme="minorBidi"/>
+                <w:sz w:val="24"/>
+                <w:szCs w:val="24"/>
+                <w:rtl/>
+              </w:rPr>
+              <w:t>הגשת ההצעה</w:t>
+            </w:r>
+          </w:p>
+        </w:tc>
+        <w:tc>
+          <w:tcPr>
+            <w:tcW w:w="1240" w:type="dxa"/>
+          </w:tcPr>
+          <w:p>
+            <w:pPr>
+              <w:bidi/>
+              <w:rPr>
+                <w:rFonts w:asciiTheme="minorBidi" w:eastAsia="Times New Roman" w:hAnsiTheme="minorBidi"/>
+                <w:sz w:val="24"/>
+                <w:szCs w:val="24"/>
+                <w:rtl/>
+              </w:rPr>
+            </w:pPr>
+            <w:r>
+              <w:rPr>
+                <w:rFonts w:asciiTheme="minorBidi" w:eastAsia="Times New Roman" w:hAnsiTheme="minorBidi"/>
+                <w:sz w:val="24"/>
+                <w:szCs w:val="24"/>
+              </w:rPr>
+              <w:t>X</w:t>
+            </w:r>
+          </w:p>
+        </w:tc>
+        <w:tc>
+          <w:tcPr>
+            <w:tcW w:w="1269" w:type="dxa"/>
+          </w:tcPr>
+          <w:p>
+            <w:pPr>
+              <w:bidi/>
+              <w:rPr>
+                <w:rFonts w:asciiTheme="minorBidi" w:eastAsia="Times New Roman" w:hAnsiTheme="minorBidi"/>
+                <w:sz w:val="24"/>
+                <w:szCs w:val="24"/>
+                <w:rtl/>
+              </w:rPr>
+            </w:pPr>
+          </w:p>
+        </w:tc>
+        <w:tc>
+          <w:tcPr>
+            <w:tcW w:w="1176" w:type="dxa"/>
+          </w:tcPr>
+          <w:p>
+            <w:pPr>
+              <w:bidi/>
+              <w:rPr>
+                <w:rFonts w:asciiTheme="minorBidi" w:eastAsia="Times New Roman" w:hAnsiTheme="minorBidi"/>
+                <w:sz w:val="24"/>
+                <w:szCs w:val="24"/>
+                <w:rtl/>
+              </w:rPr>
+            </w:pPr>
+          </w:p>
+        </w:tc>
+        <w:tc>
+          <w:tcPr>
+            <w:tcW w:w="1126" w:type="dxa"/>
+          </w:tcPr>
+          <w:p>
+            <w:pPr>
+              <w:bidi/>
+              <w:rPr>
+                <w:rFonts w:asciiTheme="minorBidi" w:eastAsia="Times New Roman" w:hAnsiTheme="minorBidi"/>
+                <w:sz w:val="24"/>
+                <w:szCs w:val="24"/>
+                <w:rtl/>
+              </w:rPr>
+            </w:pPr>
+          </w:p>
+        </w:tc>
+        <w:tc>
+          <w:tcPr>
+            <w:tcW w:w="1132" w:type="dxa"/>
+          </w:tcPr>
+          <w:p>
+            <w:pPr>
+              <w:bidi/>
+              <w:rPr>
+                <w:rFonts w:asciiTheme="minorBidi" w:eastAsia="Times New Roman" w:hAnsiTheme="minorBidi"/>
+                <w:sz w:val="24"/>
+                <w:szCs w:val="24"/>
+                <w:rtl/>
+              </w:rPr>
+            </w:pPr>
+          </w:p>
+        </w:tc>
+        <w:tc>
+          <w:tcPr>
+            <w:tcW w:w="1129" w:type="dxa"/>
+          </w:tcPr>
+          <w:p>
+            <w:pPr>
+              <w:bidi/>
+              <w:rPr>
+                <w:rFonts w:asciiTheme="minorBidi" w:eastAsia="Times New Roman" w:hAnsiTheme="minorBidi"/>
+                <w:sz w:val="24"/>
+                <w:szCs w:val="24"/>
+                <w:rtl/>
+              </w:rPr>
+            </w:pPr>
+          </w:p>
+        </w:tc>
+      </w:tr>
+      <w:tr>
+        <w:trPr>
+          <w:trHeight w:val="238"/>
+        </w:trPr>
+        <w:tc>
+          <w:tcPr>
+            <w:tcW w:w="1224" w:type="dxa"/>
+          </w:tcPr>
+          <w:p>
+            <w:pPr>
+              <w:bidi/>
+              <w:rPr>
+                <w:rFonts w:asciiTheme="minorBidi" w:eastAsia="Times New Roman" w:hAnsiTheme="minorBidi"/>
+                <w:sz w:val="24"/>
+                <w:szCs w:val="24"/>
+                <w:rtl/>
+              </w:rPr>
+            </w:pPr>
+            <w:r>
+              <w:rPr>
+                <w:rFonts w:asciiTheme="minorBidi" w:eastAsia="Times New Roman" w:hAnsiTheme="minorBidi"/>
+                <w:sz w:val="24"/>
+                <w:szCs w:val="24"/>
+                <w:rtl/>
+              </w:rPr>
+              <w:t>תכנון</w:t>
+            </w:r>
+          </w:p>
+        </w:tc>
+        <w:tc>
+          <w:tcPr>
+            <w:tcW w:w="1240" w:type="dxa"/>
+          </w:tcPr>
+          <w:p>
+            <w:pPr>
+              <w:bidi/>
+              <w:rPr>
+                <w:rFonts w:asciiTheme="minorBidi" w:eastAsia="Times New Roman" w:hAnsiTheme="minorBidi"/>
+                <w:sz w:val="24"/>
+                <w:szCs w:val="24"/>
+                <w:rtl/>
+              </w:rPr>
+            </w:pPr>
+            <w:r>
+              <w:rPr>
+                <w:rFonts w:asciiTheme="minorBidi" w:eastAsia="Times New Roman" w:hAnsiTheme="minorBidi"/>
+                <w:sz w:val="24"/>
+                <w:szCs w:val="24"/>
+              </w:rPr>
+              <w:t>X</w:t>
+            </w:r>
+          </w:p>
+        </w:tc>
+        <w:tc>
+          <w:tcPr>
+            <w:tcW w:w="1269" w:type="dxa"/>
+          </w:tcPr>
+          <w:p>
+            <w:pPr>
+              <w:bidi/>
+              <w:rPr>
+                <w:rFonts w:asciiTheme="minorBidi" w:eastAsia="Times New Roman" w:hAnsiTheme="minorBidi"/>
+                <w:sz w:val="24"/>
+                <w:szCs w:val="24"/>
+                <w:rtl/>
+              </w:rPr>
+            </w:pPr>
+          </w:p>
+        </w:tc>
+        <w:tc>
+          <w:tcPr>
+            <w:tcW w:w="1176" w:type="dxa"/>
+          </w:tcPr>
+          <w:p>
+            <w:pPr>
+              <w:bidi/>
+              <w:rPr>
+                <w:rFonts w:asciiTheme="minorBidi" w:eastAsia="Times New Roman" w:hAnsiTheme="minorBidi"/>
+                <w:sz w:val="24"/>
+                <w:szCs w:val="24"/>
+                <w:rtl/>
+              </w:rPr>
+            </w:pPr>
+          </w:p>
+        </w:tc>
+        <w:tc>
+          <w:tcPr>
+            <w:tcW w:w="1126" w:type="dxa"/>
+          </w:tcPr>
+          <w:p>
+            <w:pPr>
+              <w:bidi/>
+              <w:rPr>
+                <w:rFonts w:asciiTheme="minorBidi" w:eastAsia="Times New Roman" w:hAnsiTheme="minorBidi"/>
+                <w:sz w:val="24"/>
+                <w:szCs w:val="24"/>
+                <w:rtl/>
+              </w:rPr>
+            </w:pPr>
+          </w:p>
+        </w:tc>
+        <w:tc>
+          <w:tcPr>
+            <w:tcW w:w="1132" w:type="dxa"/>
+          </w:tcPr>
+          <w:p>
+            <w:pPr>
+              <w:bidi/>
+              <w:rPr>
+                <w:rFonts w:asciiTheme="minorBidi" w:eastAsia="Times New Roman" w:hAnsiTheme="minorBidi"/>
+                <w:sz w:val="24"/>
+                <w:szCs w:val="24"/>
+                <w:rtl/>
+              </w:rPr>
+            </w:pPr>
+          </w:p>
+        </w:tc>
+        <w:tc>
+          <w:tcPr>
+            <w:tcW w:w="1129" w:type="dxa"/>
+          </w:tcPr>
+          <w:p>
+            <w:pPr>
+              <w:bidi/>
+              <w:rPr>
+                <w:rFonts w:asciiTheme="minorBidi" w:eastAsia="Times New Roman" w:hAnsiTheme="minorBidi"/>
+                <w:sz w:val="24"/>
+                <w:szCs w:val="24"/>
+                <w:rtl/>
+              </w:rPr>
+            </w:pPr>
+          </w:p>
+        </w:tc>
+      </w:tr>
+      <w:tr>
+        <w:trPr>
+          <w:trHeight w:val="238"/>
+        </w:trPr>
+        <w:tc>
+          <w:tcPr>
+            <w:tcW w:w="1224" w:type="dxa"/>
+          </w:tcPr>
+          <w:p>
+            <w:pPr>
+              <w:bidi/>
+              <w:rPr>
+                <w:rFonts w:asciiTheme="minorBidi" w:eastAsia="Times New Roman" w:hAnsiTheme="minorBidi"/>
+                <w:sz w:val="24"/>
+                <w:szCs w:val="24"/>
+                <w:rtl/>
+              </w:rPr>
+            </w:pPr>
+            <w:r>
+              <w:rPr>
+                <w:rFonts w:asciiTheme="minorBidi" w:eastAsia="Times New Roman" w:hAnsiTheme="minorBidi"/>
+                <w:sz w:val="24"/>
+                <w:szCs w:val="24"/>
+                <w:rtl/>
+              </w:rPr>
+              <w:t>גרפיקה</w:t>
+            </w:r>
+          </w:p>
+        </w:tc>
+        <w:tc>
+          <w:tcPr>
+            <w:tcW w:w="1240" w:type="dxa"/>
+          </w:tcPr>
+          <w:p>
+            <w:pPr>
+              <w:bidi/>
+              <w:rPr>
+                <w:rFonts w:asciiTheme="minorBidi" w:eastAsia="Times New Roman" w:hAnsiTheme="minorBidi" w:hint="cs"/>
+                <w:sz w:val="24"/>
+                <w:szCs w:val="24"/>
+                <w:rtl/>
+              </w:rPr>
+            </w:pPr>
+            <w:r>
+              <w:rPr>
+                <w:rFonts w:asciiTheme="minorBidi" w:eastAsia="Times New Roman" w:hAnsiTheme="minorBidi"/>
+                <w:sz w:val="24"/>
+                <w:szCs w:val="24"/>
+              </w:rPr>
+              <w:t>X</w:t>
+            </w:r>
+          </w:p>
+        </w:tc>
+        <w:tc>
+          <w:tcPr>
+            <w:tcW w:w="1269" w:type="dxa"/>
+          </w:tcPr>
+          <w:p>
+            <w:pPr>
+              <w:bidi/>
+              <w:rPr>
+                <w:rFonts w:asciiTheme="minorBidi" w:eastAsia="Times New Roman" w:hAnsiTheme="minorBidi"/>
+                <w:sz w:val="24"/>
+                <w:szCs w:val="24"/>
+                <w:rtl/>
+              </w:rPr>
+            </w:pPr>
+            <w:r>
+              <w:rPr>
+                <w:rFonts w:asciiTheme="minorBidi" w:eastAsia="Times New Roman" w:hAnsiTheme="minorBidi"/>
+                <w:sz w:val="24"/>
+                <w:szCs w:val="24"/>
+              </w:rPr>
+              <w:t>x</w:t>
+            </w:r>
+          </w:p>
+        </w:tc>
+        <w:tc>
+          <w:tcPr>
+            <w:tcW w:w="1176" w:type="dxa"/>
+          </w:tcPr>
+          <w:p>
+            <w:pPr>
+              <w:bidi/>
+              <w:rPr>
+                <w:rFonts w:asciiTheme="minorBidi" w:eastAsia="Times New Roman" w:hAnsiTheme="minorBidi"/>
+                <w:sz w:val="24"/>
+                <w:szCs w:val="24"/>
+                <w:rtl/>
+              </w:rPr>
+            </w:pPr>
+            <w:r>
+              <w:rPr>
+                <w:rFonts w:asciiTheme="minorBidi" w:eastAsia="Times New Roman" w:hAnsiTheme="minorBidi"/>
+                <w:sz w:val="24"/>
+                <w:szCs w:val="24"/>
+              </w:rPr>
+              <w:t>x</w:t>
+            </w:r>
+          </w:p>
+        </w:tc>
+        <w:tc>
+          <w:tcPr>
+            <w:tcW w:w="1126" w:type="dxa"/>
+          </w:tcPr>
+          <w:p>
+            <w:pPr>
+              <w:bidi/>
+              <w:rPr>
+                <w:rFonts w:asciiTheme="minorBidi" w:eastAsia="Times New Roman" w:hAnsiTheme="minorBidi"/>
+                <w:sz w:val="24"/>
+                <w:szCs w:val="24"/>
+                <w:rtl/>
+              </w:rPr>
+            </w:pPr>
+          </w:p>
+        </w:tc>
+        <w:tc>
+          <w:tcPr>
+            <w:tcW w:w="1132" w:type="dxa"/>
+          </w:tcPr>
+          <w:p>
+            <w:pPr>
+              <w:bidi/>
+              <w:rPr>
+                <w:rFonts w:asciiTheme="minorBidi" w:eastAsia="Times New Roman" w:hAnsiTheme="minorBidi"/>
+                <w:sz w:val="24"/>
+                <w:szCs w:val="24"/>
+                <w:rtl/>
+              </w:rPr>
+            </w:pPr>
+          </w:p>
+        </w:tc>
+        <w:tc>
+          <w:tcPr>
+            <w:tcW w:w="1129" w:type="dxa"/>
+          </w:tcPr>
+          <w:p>
+            <w:pPr>
+              <w:bidi/>
+              <w:rPr>
+                <w:rFonts w:asciiTheme="minorBidi" w:eastAsia="Times New Roman" w:hAnsiTheme="minorBidi"/>
+                <w:sz w:val="24"/>
+                <w:szCs w:val="24"/>
+                <w:rtl/>
+              </w:rPr>
+            </w:pPr>
+          </w:p>
+        </w:tc>
+      </w:tr>
+      <w:tr>
+        <w:trPr>
+          <w:trHeight w:val="238"/>
+        </w:trPr>
+        <w:tc>
+          <w:tcPr>
+            <w:tcW w:w="1224" w:type="dxa"/>
+          </w:tcPr>
+          <w:p>
+            <w:pPr>
+              <w:bidi/>
+              <w:rPr>
+                <w:rFonts w:asciiTheme="minorBidi" w:eastAsia="Times New Roman" w:hAnsiTheme="minorBidi"/>
+                <w:sz w:val="24"/>
+                <w:szCs w:val="24"/>
+                <w:rtl/>
+              </w:rPr>
+            </w:pPr>
+            <w:r>
+              <w:rPr>
+                <w:rFonts w:asciiTheme="minorBidi" w:eastAsia="Times New Roman" w:hAnsiTheme="minorBidi" w:hint="cs"/>
+                <w:sz w:val="24"/>
+                <w:szCs w:val="24"/>
+                <w:rtl/>
+              </w:rPr>
+              <w:t>כתיבה שחקן נגד שחקן</w:t>
+            </w:r>
+          </w:p>
+        </w:tc>
+        <w:tc>
+          <w:tcPr>
+            <w:tcW w:w="1240" w:type="dxa"/>
+          </w:tcPr>
+          <w:p>
+            <w:pPr>
+              <w:bidi/>
+              <w:rPr>
+                <w:rFonts w:asciiTheme="minorBidi" w:eastAsia="Times New Roman" w:hAnsiTheme="minorBidi"/>
+                <w:sz w:val="24"/>
+                <w:szCs w:val="24"/>
+              </w:rPr>
+            </w:pPr>
+            <w:r>
+              <w:rPr>
+                <w:rFonts w:asciiTheme="minorBidi" w:eastAsia="Times New Roman" w:hAnsiTheme="minorBidi"/>
+                <w:sz w:val="24"/>
+                <w:szCs w:val="24"/>
+              </w:rPr>
+              <w:t>X</w:t>
+            </w:r>
+          </w:p>
+        </w:tc>
+        <w:tc>
+          <w:tcPr>
+            <w:tcW w:w="1269" w:type="dxa"/>
+          </w:tcPr>
+          <w:p>
+            <w:pPr>
+              <w:bidi/>
+              <w:rPr>
+                <w:rFonts w:asciiTheme="minorBidi" w:eastAsia="Times New Roman" w:hAnsiTheme="minorBidi"/>
+                <w:sz w:val="24"/>
+                <w:szCs w:val="24"/>
+              </w:rPr>
+            </w:pPr>
+          </w:p>
+        </w:tc>
+        <w:tc>
+          <w:tcPr>
+            <w:tcW w:w="1176" w:type="dxa"/>
+          </w:tcPr>
+          <w:p>
+            <w:pPr>
+              <w:bidi/>
+              <w:rPr>
+                <w:rFonts w:asciiTheme="minorBidi" w:eastAsia="Times New Roman" w:hAnsiTheme="minorBidi"/>
+                <w:sz w:val="24"/>
+                <w:szCs w:val="24"/>
+              </w:rPr>
+            </w:pPr>
+          </w:p>
+        </w:tc>
+        <w:tc>
+          <w:tcPr>
+            <w:tcW w:w="1126" w:type="dxa"/>
+          </w:tcPr>
+          <w:p>
+            <w:pPr>
+              <w:bidi/>
+              <w:rPr>
+                <w:rFonts w:asciiTheme="minorBidi" w:eastAsia="Times New Roman" w:hAnsiTheme="minorBidi"/>
+                <w:sz w:val="24"/>
+                <w:szCs w:val="24"/>
+                <w:rtl/>
+              </w:rPr>
+            </w:pPr>
+          </w:p>
+        </w:tc>
+        <w:tc>
+          <w:tcPr>
+            <w:tcW w:w="1132" w:type="dxa"/>
+          </w:tcPr>
+          <w:p>
+            <w:pPr>
+              <w:bidi/>
+              <w:rPr>
+                <w:rFonts w:asciiTheme="minorBidi" w:eastAsia="Times New Roman" w:hAnsiTheme="minorBidi"/>
+                <w:sz w:val="24"/>
+                <w:szCs w:val="24"/>
+                <w:rtl/>
+              </w:rPr>
+            </w:pPr>
+          </w:p>
+        </w:tc>
+        <w:tc>
+          <w:tcPr>
+            <w:tcW w:w="1129" w:type="dxa"/>
+          </w:tcPr>
+          <w:p>
+            <w:pPr>
+              <w:bidi/>
+              <w:rPr>
+                <w:rFonts w:asciiTheme="minorBidi" w:eastAsia="Times New Roman" w:hAnsiTheme="minorBidi"/>
+                <w:sz w:val="24"/>
+                <w:szCs w:val="24"/>
+                <w:rtl/>
+              </w:rPr>
+            </w:pPr>
+          </w:p>
+        </w:tc>
+      </w:tr>
+      <w:tr>
+        <w:trPr>
+          <w:trHeight w:val="238"/>
+        </w:trPr>
+        <w:tc>
+          <w:tcPr>
+            <w:tcW w:w="1224" w:type="dxa"/>
+          </w:tcPr>
+          <w:p>
+            <w:pPr>
+              <w:bidi/>
+              <w:rPr>
+                <w:rFonts w:asciiTheme="minorBidi" w:eastAsia="Times New Roman" w:hAnsiTheme="minorBidi"/>
+                <w:sz w:val="24"/>
+                <w:szCs w:val="24"/>
+                <w:rtl/>
+              </w:rPr>
+            </w:pPr>
+            <w:r>
+              <w:rPr>
+                <w:rFonts w:asciiTheme="minorBidi" w:eastAsia="Times New Roman" w:hAnsiTheme="minorBidi"/>
+                <w:sz w:val="24"/>
+                <w:szCs w:val="24"/>
+                <w:rtl/>
+              </w:rPr>
+              <w:t>כתיבה</w:t>
+            </w:r>
+            <w:r>
+              <w:rPr>
+                <w:rFonts w:asciiTheme="minorBidi" w:eastAsia="Times New Roman" w:hAnsiTheme="minorBidi" w:hint="cs"/>
+                <w:sz w:val="24"/>
+                <w:szCs w:val="24"/>
+                <w:rtl/>
+              </w:rPr>
+              <w:t xml:space="preserve"> מחשב</w:t>
+            </w:r>
+          </w:p>
+        </w:tc>
+        <w:tc>
+          <w:tcPr>
+            <w:tcW w:w="1240" w:type="dxa"/>
+          </w:tcPr>
+          <w:p>
+            <w:pPr>
+              <w:bidi/>
+              <w:rPr>
+                <w:rFonts w:asciiTheme="minorBidi" w:eastAsia="Times New Roman" w:hAnsiTheme="minorBidi"/>
+                <w:sz w:val="24"/>
+                <w:szCs w:val="24"/>
+                <w:rtl/>
+              </w:rPr>
+            </w:pPr>
+          </w:p>
+        </w:tc>
+        <w:tc>
+          <w:tcPr>
+            <w:tcW w:w="1269" w:type="dxa"/>
+          </w:tcPr>
+          <w:p>
+            <w:pPr>
+              <w:bidi/>
+              <w:rPr>
+                <w:rFonts w:asciiTheme="minorBidi" w:eastAsia="Times New Roman" w:hAnsiTheme="minorBidi"/>
+                <w:sz w:val="24"/>
+                <w:szCs w:val="24"/>
+                <w:rtl/>
+              </w:rPr>
+            </w:pPr>
+            <w:r>
+              <w:rPr>
+                <w:rFonts w:asciiTheme="minorBidi" w:eastAsia="Times New Roman" w:hAnsiTheme="minorBidi"/>
+                <w:sz w:val="24"/>
+                <w:szCs w:val="24"/>
+              </w:rPr>
+              <w:t>x</w:t>
+            </w:r>
+          </w:p>
+        </w:tc>
+        <w:tc>
+          <w:tcPr>
+            <w:tcW w:w="1176" w:type="dxa"/>
+          </w:tcPr>
+          <w:p>
+            <w:pPr>
+              <w:bidi/>
+              <w:rPr>
+                <w:rFonts w:asciiTheme="minorBidi" w:eastAsia="Times New Roman" w:hAnsiTheme="minorBidi"/>
+                <w:sz w:val="24"/>
+                <w:szCs w:val="24"/>
+                <w:rtl/>
+              </w:rPr>
+            </w:pPr>
+            <w:r>
+              <w:rPr>
+                <w:rFonts w:asciiTheme="minorBidi" w:eastAsia="Times New Roman" w:hAnsiTheme="minorBidi"/>
+                <w:sz w:val="24"/>
+                <w:szCs w:val="24"/>
+              </w:rPr>
+              <w:t>x</w:t>
+            </w:r>
+          </w:p>
+        </w:tc>
+        <w:tc>
+          <w:tcPr>
+            <w:tcW w:w="1126" w:type="dxa"/>
+          </w:tcPr>
+          <w:p>
+            <w:pPr>
+              <w:bidi/>
+              <w:rPr>
+                <w:rFonts w:asciiTheme="minorBidi" w:eastAsia="Times New Roman" w:hAnsiTheme="minorBidi"/>
+                <w:sz w:val="24"/>
+                <w:szCs w:val="24"/>
+                <w:rtl/>
+              </w:rPr>
+            </w:pPr>
+          </w:p>
+        </w:tc>
+        <w:tc>
+          <w:tcPr>
+            <w:tcW w:w="1132" w:type="dxa"/>
+          </w:tcPr>
+          <w:p>
+            <w:pPr>
+              <w:bidi/>
+              <w:rPr>
+                <w:rFonts w:asciiTheme="minorBidi" w:eastAsia="Times New Roman" w:hAnsiTheme="minorBidi"/>
+                <w:sz w:val="24"/>
+                <w:szCs w:val="24"/>
+                <w:rtl/>
+              </w:rPr>
+            </w:pPr>
+          </w:p>
+        </w:tc>
+        <w:tc>
+          <w:tcPr>
+            <w:tcW w:w="1129" w:type="dxa"/>
+          </w:tcPr>
+          <w:p>
+            <w:pPr>
+              <w:bidi/>
+              <w:rPr>
+                <w:rFonts w:asciiTheme="minorBidi" w:eastAsia="Times New Roman" w:hAnsiTheme="minorBidi"/>
+                <w:sz w:val="24"/>
+                <w:szCs w:val="24"/>
+                <w:rtl/>
+              </w:rPr>
+            </w:pPr>
+          </w:p>
+        </w:tc>
+      </w:tr>
+      <w:tr>
+        <w:trPr>
+          <w:trHeight w:val="238"/>
+        </w:trPr>
+        <w:tc>
+          <w:tcPr>
+            <w:tcW w:w="1224" w:type="dxa"/>
+          </w:tcPr>
+          <w:p>
+            <w:pPr>
+              <w:bidi/>
+              <w:rPr>
+                <w:rFonts w:asciiTheme="minorBidi" w:eastAsia="Times New Roman" w:hAnsiTheme="minorBidi"/>
+                <w:sz w:val="24"/>
+                <w:szCs w:val="24"/>
+                <w:rtl/>
+              </w:rPr>
+            </w:pPr>
+            <w:r>
+              <w:rPr>
+                <w:rFonts w:asciiTheme="minorBidi" w:eastAsia="Times New Roman" w:hAnsiTheme="minorBidi"/>
+                <w:sz w:val="24"/>
+                <w:szCs w:val="24"/>
+                <w:rtl/>
+              </w:rPr>
+              <w:t>בדיקות</w:t>
+            </w:r>
+          </w:p>
+        </w:tc>
+        <w:tc>
+          <w:tcPr>
+            <w:tcW w:w="1240" w:type="dxa"/>
+          </w:tcPr>
+          <w:p>
+            <w:pPr>
+              <w:bidi/>
+              <w:rPr>
+                <w:rFonts w:asciiTheme="minorBidi" w:eastAsia="Times New Roman" w:hAnsiTheme="minorBidi"/>
+                <w:sz w:val="24"/>
+                <w:szCs w:val="24"/>
+                <w:rtl/>
+              </w:rPr>
+            </w:pPr>
+            <w:r>
+              <w:rPr>
+                <w:rFonts w:asciiTheme="minorBidi" w:eastAsia="Times New Roman" w:hAnsiTheme="minorBidi"/>
+                <w:sz w:val="24"/>
+                <w:szCs w:val="24"/>
+              </w:rPr>
+              <w:t>x</w:t>
+            </w:r>
+          </w:p>
+        </w:tc>
+        <w:tc>
+          <w:tcPr>
+            <w:tcW w:w="1269" w:type="dxa"/>
+          </w:tcPr>
+          <w:p>
+            <w:pPr>
+              <w:bidi/>
+              <w:rPr>
+                <w:rFonts w:asciiTheme="minorBidi" w:eastAsia="Times New Roman" w:hAnsiTheme="minorBidi"/>
+                <w:sz w:val="24"/>
+                <w:szCs w:val="24"/>
+                <w:rtl/>
+              </w:rPr>
+            </w:pPr>
+            <w:r>
+              <w:rPr>
+                <w:rFonts w:asciiTheme="minorBidi" w:eastAsia="Times New Roman" w:hAnsiTheme="minorBidi"/>
+                <w:sz w:val="24"/>
+                <w:szCs w:val="24"/>
+              </w:rPr>
+              <w:t>x</w:t>
+            </w:r>
+          </w:p>
+        </w:tc>
+        <w:tc>
+          <w:tcPr>
+            <w:tcW w:w="1176" w:type="dxa"/>
+          </w:tcPr>
+          <w:p>
+            <w:pPr>
+              <w:bidi/>
+              <w:rPr>
+                <w:rFonts w:asciiTheme="minorBidi" w:eastAsia="Times New Roman" w:hAnsiTheme="minorBidi"/>
+                <w:sz w:val="24"/>
+                <w:szCs w:val="24"/>
+                <w:rtl/>
+              </w:rPr>
+            </w:pPr>
+            <w:r>
+              <w:rPr>
+                <w:rFonts w:asciiTheme="minorBidi" w:eastAsia="Times New Roman" w:hAnsiTheme="minorBidi"/>
+                <w:sz w:val="24"/>
+                <w:szCs w:val="24"/>
+              </w:rPr>
+              <w:t>x</w:t>
+            </w:r>
+          </w:p>
+        </w:tc>
+        <w:tc>
+          <w:tcPr>
+            <w:tcW w:w="1126" w:type="dxa"/>
+          </w:tcPr>
+          <w:p>
+            <w:pPr>
+              <w:bidi/>
+              <w:rPr>
+                <w:rFonts w:asciiTheme="minorBidi" w:eastAsia="Times New Roman" w:hAnsiTheme="minorBidi"/>
+                <w:sz w:val="24"/>
+                <w:szCs w:val="24"/>
+              </w:rPr>
+            </w:pPr>
+          </w:p>
+        </w:tc>
+        <w:tc>
+          <w:tcPr>
+            <w:tcW w:w="1132" w:type="dxa"/>
+          </w:tcPr>
+          <w:p>
+            <w:pPr>
+              <w:bidi/>
+              <w:rPr>
+                <w:rFonts w:asciiTheme="minorBidi" w:eastAsia="Times New Roman" w:hAnsiTheme="minorBidi"/>
+                <w:sz w:val="24"/>
+                <w:szCs w:val="24"/>
+              </w:rPr>
+            </w:pPr>
+          </w:p>
+        </w:tc>
+        <w:tc>
+          <w:tcPr>
+            <w:tcW w:w="1129" w:type="dxa"/>
+          </w:tcPr>
+          <w:p>
+            <w:pPr>
+              <w:bidi/>
+              <w:rPr>
+                <w:rFonts w:asciiTheme="minorBidi" w:eastAsia="Times New Roman" w:hAnsiTheme="minorBidi"/>
+                <w:sz w:val="24"/>
+                <w:szCs w:val="24"/>
+                <w:rtl/>
+              </w:rPr>
+            </w:pPr>
+          </w:p>
+        </w:tc>
+      </w:tr>
+      <w:tr>
+        <w:trPr>
+          <w:trHeight w:val="229"/>
+        </w:trPr>
+        <w:tc>
+          <w:tcPr>
+            <w:tcW w:w="1224" w:type="dxa"/>
+          </w:tcPr>
+          <w:p>
+            <w:pPr>
+              <w:bidi/>
+              <w:rPr>
+                <w:rFonts w:asciiTheme="minorBidi" w:eastAsia="Times New Roman" w:hAnsiTheme="minorBidi"/>
+                <w:sz w:val="24"/>
+                <w:szCs w:val="24"/>
+                <w:rtl/>
+              </w:rPr>
+            </w:pPr>
+            <w:r>
+              <w:rPr>
+                <w:rFonts w:asciiTheme="minorBidi" w:eastAsia="Times New Roman" w:hAnsiTheme="minorBidi"/>
+                <w:sz w:val="24"/>
+                <w:szCs w:val="24"/>
+                <w:rtl/>
+              </w:rPr>
+              <w:t>הפעלה והגשה</w:t>
+            </w:r>
+          </w:p>
+        </w:tc>
+        <w:tc>
+          <w:tcPr>
+            <w:tcW w:w="1240" w:type="dxa"/>
+          </w:tcPr>
+          <w:p>
+            <w:pPr>
+              <w:bidi/>
+              <w:rPr>
+                <w:rFonts w:asciiTheme="minorBidi" w:eastAsia="Times New Roman" w:hAnsiTheme="minorBidi"/>
+                <w:sz w:val="24"/>
+                <w:szCs w:val="24"/>
+                <w:rtl/>
+              </w:rPr>
+            </w:pPr>
+          </w:p>
+        </w:tc>
+        <w:tc>
+          <w:tcPr>
+            <w:tcW w:w="1269" w:type="dxa"/>
+          </w:tcPr>
+          <w:p>
+            <w:pPr>
+              <w:bidi/>
+              <w:rPr>
+                <w:rFonts w:asciiTheme="minorBidi" w:eastAsia="Times New Roman" w:hAnsiTheme="minorBidi"/>
+                <w:sz w:val="24"/>
+                <w:szCs w:val="24"/>
+                <w:rtl/>
+              </w:rPr>
+            </w:pPr>
+          </w:p>
+        </w:tc>
+        <w:tc>
+          <w:tcPr>
+            <w:tcW w:w="1176" w:type="dxa"/>
+          </w:tcPr>
+          <w:p>
+            <w:pPr>
+              <w:bidi/>
+              <w:rPr>
+                <w:rFonts w:asciiTheme="minorBidi" w:eastAsia="Times New Roman" w:hAnsiTheme="minorBidi"/>
+                <w:sz w:val="24"/>
+                <w:szCs w:val="24"/>
+                <w:rtl/>
+              </w:rPr>
+            </w:pPr>
+            <w:r>
+              <w:rPr>
+                <w:rFonts w:asciiTheme="minorBidi" w:eastAsia="Times New Roman" w:hAnsiTheme="minorBidi"/>
+                <w:sz w:val="24"/>
+                <w:szCs w:val="24"/>
+              </w:rPr>
+              <w:t>x</w:t>
+            </w:r>
+          </w:p>
+        </w:tc>
+        <w:tc>
+          <w:tcPr>
+            <w:tcW w:w="1126" w:type="dxa"/>
+          </w:tcPr>
+          <w:p>
+            <w:pPr>
+              <w:bidi/>
+              <w:rPr>
+                <w:rFonts w:asciiTheme="minorBidi" w:eastAsia="Times New Roman" w:hAnsiTheme="minorBidi"/>
+                <w:sz w:val="24"/>
+                <w:szCs w:val="24"/>
+              </w:rPr>
+            </w:pPr>
+          </w:p>
+        </w:tc>
+        <w:tc>
+          <w:tcPr>
+            <w:tcW w:w="1132" w:type="dxa"/>
+          </w:tcPr>
+          <w:p>
+            <w:pPr>
+              <w:bidi/>
+              <w:rPr>
+                <w:rFonts w:asciiTheme="minorBidi" w:eastAsia="Times New Roman" w:hAnsiTheme="minorBidi"/>
+                <w:sz w:val="24"/>
+                <w:szCs w:val="24"/>
+              </w:rPr>
+            </w:pPr>
+          </w:p>
+        </w:tc>
+        <w:tc>
+          <w:tcPr>
+            <w:tcW w:w="1129" w:type="dxa"/>
+          </w:tcPr>
+          <w:p>
+            <w:pPr>
+              <w:bidi/>
+              <w:rPr>
+                <w:rFonts w:asciiTheme="minorBidi" w:eastAsia="Times New Roman" w:hAnsiTheme="minorBidi" w:hint="cs"/>
+                <w:sz w:val="24"/>
+                <w:szCs w:val="24"/>
+                <w:rtl/>
+              </w:rPr>
+            </w:pPr>
+          </w:p>
+        </w:tc>
+      </w:tr>
+    </w:tbl>
+    <w:p>
+      <w:pPr>
+        <w:bidi/>
+        <w:spacing w:after="0" w:line="240" w:lineRule="auto"/>
+        <w:rPr>
+          <w:rFonts w:ascii="Times New Roman" w:eastAsia="Times New Roman" w:hAnsi="Times New Roman" w:cs="Times New Roman"/>
+          <w:sz w:val="24"/>
+          <w:szCs w:val="24"/>
+          <w:u w:val="single"/>
+          <w:rtl/>
+        </w:rPr>
+      </w:pPr>
+    </w:p>
+    <w:p>
+      <w:pPr>
+        <w:bidi/>
+        <w:spacing w:after="0" w:line="240" w:lineRule="auto"/>
+        <w:rPr>
+          <w:rFonts w:ascii="Arial" w:eastAsia="Times New Roman" w:hAnsi="Arial" w:cs="Arial"/>
+          <w:color w:val="000000"/>
+          <w:sz w:val="28"/>
+          <w:szCs w:val="28"/>
+        </w:rPr>
+      </w:pPr>
+      <w:r>
+        <w:rPr>
+          <w:rFonts w:ascii="Arial" w:eastAsia="Times New Roman" w:hAnsi="Arial" w:cs="Arial"/>
+          <w:color w:val="000000"/>
+          <w:sz w:val="28"/>
+          <w:szCs w:val="28"/>
+          <w:u w:val="single"/>
+          <w:rtl/>
+        </w:rPr>
+        <w:t>חתימת הסטודנט:</w:t>
+      </w:r>
+      <w:r>
+        <w:rPr>
+          <w:rFonts w:ascii="Arial" w:eastAsia="Times New Roman" w:hAnsi="Arial" w:cs="Arial" w:hint="cs"/>
+          <w:color w:val="000000"/>
+          <w:sz w:val="28"/>
+          <w:szCs w:val="28"/>
+          <w:u w:val="single"/>
+          <w:rtl/>
+        </w:rPr>
+        <w:t xml:space="preserve">  </w:t>
+      </w:r>
+      <w:r>
+        <w:rPr>
+          <w:rFonts w:ascii="Arial" w:eastAsia="Times New Roman" w:hAnsi="Arial" w:cs="Arial"/>
+          <w:color w:val="000000"/>
+          <w:sz w:val="28"/>
+          <w:szCs w:val="28"/>
+          <w:rtl/>
+        </w:rPr>
+        <w:drawing>
+          <wp:inline distT="0" distB="0" distL="0" distR="0" wp14:anchorId="2A826950" wp14:editId="680EF502">
+            <wp:extent cx="771633" cy="419158"/>
+            <wp:effectExtent l="0" t="0" r="9525" b="0"/>
+            <wp:docPr id="3" name="תמונה 3"/>
+            <wp:cNvGraphicFramePr>
+              <a:graphicFrameLocks xmlns:a="http://schemas.openxmlformats.org/drawingml/2006/main" noChangeAspect="1"/>
+            </wp:cNvGraphicFramePr>
+            <a:graphic xmlns:a="http://schemas.openxmlformats.org/drawingml/2006/main">
+              <a:graphicData uri="http://schemas.openxmlformats.org/drawingml/2006/picture">
+                <pic:pic xmlns:pic="http://schemas.openxmlformats.org/drawingml/2006/picture">
+                  <pic:nvPicPr>
+                    <pic:cNvPr id="1" name=""/>
+                    <pic:cNvPicPr/>
+                  </pic:nvPicPr>
+                  <pic:blipFill>
+                    <a:blip r:embed="rId9"/>
+                    <a:stretch>
+                      <a:fillRect/>
+                    </a:stretch>
+                  </pic:blipFill>
+                  <pic:spPr>
+                    <a:xfrm>
+                      <a:off x="0" y="0"/>
+                      <a:ext cx="771633" cy="419158"/>
+                    </a:xfrm>
+                    <a:prstGeom prst="rect">
+                      <a:avLst/>
+                    </a:prstGeom>
+                  </pic:spPr>
+                </pic:pic>
+              </a:graphicData>
+            </a:graphic>
+          </wp:inline>
+        </w:drawing>
+      </w:r>
+    </w:p>
+    <w:p>
+      <w:pPr>
+        <w:bidi/>
+        <w:spacing w:after="0" w:line="240" w:lineRule="auto"/>
+        <w:rPr>
+          <w:rFonts w:ascii="BN Elkana" w:eastAsia="Times New Roman" w:hAnsi="BN Elkana" w:cs="BN Elkana"/>
+          <w:sz w:val="24"/>
+          <w:szCs w:val="24"/>
+          <w:u w:val="single"/>
+          <w:rtl/>
+        </w:rPr>
+      </w:pPr>
+    </w:p>
+    <w:p>
+      <w:pPr>
+        <w:bidi/>
+        <w:spacing w:after="0" w:line="240" w:lineRule="auto"/>
+        <w:rPr>
+          <w:rFonts w:ascii="Arial" w:eastAsia="Times New Roman" w:hAnsi="Arial" w:cs="Arial"/>
+          <w:color w:val="000000"/>
+          <w:sz w:val="28"/>
+          <w:szCs w:val="28"/>
+          <w:u w:val="single"/>
+        </w:rPr>
+      </w:pPr>
+      <w:r>
+        <w:rPr>
+          <w:rFonts w:ascii="Arial" w:eastAsia="Times New Roman" w:hAnsi="Arial" w:cs="Arial"/>
+          <w:color w:val="000000"/>
+          <w:sz w:val="28"/>
+          <w:szCs w:val="28"/>
+          <w:u w:val="single"/>
+          <w:rtl/>
+        </w:rPr>
+        <w:t>חתימת רכז המגמה:</w:t>
+      </w:r>
+    </w:p>
+    <w:p>
+      <w:pPr>
+        <w:bidi/>
+        <w:spacing w:after="0" w:line="240" w:lineRule="auto"/>
+        <w:rPr>
+          <w:rFonts w:ascii="Times New Roman" w:eastAsia="Times New Roman" w:hAnsi="Times New Roman" w:cs="Times New Roman"/>
+          <w:sz w:val="24"/>
+          <w:szCs w:val="24"/>
+          <w:u w:val="single"/>
+          <w:rtl/>
+        </w:rPr>
+      </w:pPr>
+    </w:p>
+    <w:p>
+      <w:pPr>
+        <w:bidi/>
+        <w:spacing w:after="0" w:line="240" w:lineRule="auto"/>
+        <w:rPr>
+          <w:rFonts w:ascii="Times New Roman" w:eastAsia="Times New Roman" w:hAnsi="Times New Roman" w:cs="Times New Roman"/>
+          <w:sz w:val="24"/>
+          <w:szCs w:val="24"/>
+          <w:u w:val="single"/>
+          <w:rtl/>
+        </w:rPr>
+      </w:pPr>
+      <w:r>
+        <w:rPr>
+          <w:rFonts w:ascii="Arial" w:eastAsia="Times New Roman" w:hAnsi="Arial" w:cs="Arial"/>
+          <w:color w:val="000000"/>
+          <w:sz w:val="28"/>
+          <w:szCs w:val="28"/>
+          <w:u w:val="single"/>
+          <w:rtl/>
+        </w:rPr>
+        <w:t>אישור משרד החינוך:</w:t>
+      </w:r>
+    </w:p>
+    <w:p/>
     <w:sectPr>
-      <w:headerReference w:type="default" r:id="rId6"/>
+      <w:headerReference w:type="default" r:id="rId10"/>
       <w:pgSz w:w="11906" w:h="16838"/>
       <w:pgMar w:top="1440" w:right="1800" w:bottom="1440" w:left="1800" w:header="708" w:footer="708" w:gutter="0"/>
       <w:cols w:space="708"/>
@@ -97,13 +3303,10 @@
       </w:rPr>
     </w:pPr>
     <w:r>
-      <w:t>Liberian</w:t>
+      <w:t>Liberian quean</w:t>
     </w:r>
     <w:r>
-      <w:t xml:space="preserve"> </w:t>
-    </w:r>
-    <w:r>
-      <w:t>quean</w:t>
+      <w:t xml:space="preserve"> game</w:t>
     </w:r>
   </w:p>
   <w:p>
@@ -113,6 +3316,9 @@
         <w:rtl/>
       </w:rPr>
     </w:pPr>
+    <w:r>
+      <w:t xml:space="preserve"> </w:t>
+    </w:r>
     <w:r>
       <w:rPr>
         <w:rFonts w:hint="cs"/>
@@ -134,6 +3340,127 @@
     </w:r>
   </w:p>
 </w:hdr>
+</file>
+
+<file path=word/numbering.xml><?xml version="1.0" encoding="utf-8"?>
+<w:numbering xmlns:wpc="http://schemas.microsoft.com/office/word/2010/wordprocessingCanvas" xmlns:cx="http://schemas.microsoft.com/office/drawing/2014/chartex" xmlns:cx1="http://schemas.microsoft.com/office/drawing/2015/9/8/chartex" xmlns:cx2="http://schemas.microsoft.com/office/drawing/2015/10/21/chartex" xmlns:cx3="http://schemas.microsoft.com/office/drawing/2016/5/9/chartex" xmlns:cx4="http://schemas.microsoft.com/office/drawing/2016/5/10/chartex" xmlns:cx5="http://schemas.microsoft.com/office/drawing/2016/5/11/chartex" xmlns:cx6="http://schemas.microsoft.com/office/drawing/2016/5/12/chartex" xmlns:cx7="http://schemas.microsoft.com/office/drawing/2016/5/13/chartex" xmlns:cx8="http://schemas.microsoft.com/office/drawing/2016/5/14/chartex" xmlns:mc="http://schemas.openxmlformats.org/markup-compatibility/2006" xmlns:aink="http://schemas.microsoft.com/office/drawing/2016/ink" xmlns:am3d="http://schemas.microsoft.com/office/drawing/2017/model3d" xmlns:o="urn:schemas-microsoft-com:office:office" xmlns:r="http://schemas.openxmlformats.org/officeDocument/2006/relationships" xmlns:m="http://schemas.openxmlformats.org/officeDocument/2006/math" xmlns:v="urn:schemas-microsoft-com:vml" xmlns:wp14="http://schemas.microsoft.com/office/word/2010/wordprocessingDrawing" xmlns:wp="http://schemas.openxmlformats.org/drawingml/2006/wordprocessingDrawing" xmlns:w10="urn:schemas-microsoft-com:office:word" xmlns:w="http://schemas.openxmlformats.org/wordprocessingml/2006/main" xmlns:w14="http://schemas.microsoft.com/office/word/2010/wordml" xmlns:w15="http://schemas.microsoft.com/office/word/2012/wordml" xmlns:w16cex="http://schemas.microsoft.com/office/word/2018/wordml/cex" xmlns:w16cid="http://schemas.microsoft.com/office/word/2016/wordml/cid" xmlns:w16="http://schemas.microsoft.com/office/word/2018/wordml" xmlns:w16sdtdh="http://schemas.microsoft.com/office/word/2020/wordml/sdtdatahash" xmlns:w16se="http://schemas.microsoft.com/office/word/2015/wordml/symex" xmlns:wpg="http://schemas.microsoft.com/office/word/2010/wordprocessingGroup" xmlns:wpi="http://schemas.microsoft.com/office/word/2010/wordprocessingInk" xmlns:wne="http://schemas.microsoft.com/office/word/2006/wordml" xmlns:wps="http://schemas.microsoft.com/office/word/2010/wordprocessingShape" mc:Ignorable="w14 w15 w16se w16cid w16 w16cex w16sdtdh wp14">
+  <w:abstractNum w:abstractNumId="0" w15:restartNumberingAfterBreak="0">
+    <w:nsid w:val="55B3735A"/>
+    <w:multiLevelType w:val="hybridMultilevel"/>
+    <w:tmpl w:val="23E8051E"/>
+    <w:lvl w:ilvl="0" w:tplc="04090001">
+      <w:start w:val="1"/>
+      <w:numFmt w:val="bullet"/>
+      <w:lvlText w:val=""/>
+      <w:lvlJc w:val="left"/>
+      <w:pPr>
+        <w:ind w:left="720" w:hanging="360"/>
+      </w:pPr>
+      <w:rPr>
+        <w:rFonts w:ascii="Symbol" w:hAnsi="Symbol" w:hint="default"/>
+      </w:rPr>
+    </w:lvl>
+    <w:lvl w:ilvl="1" w:tplc="04090003" w:tentative="1">
+      <w:start w:val="1"/>
+      <w:numFmt w:val="bullet"/>
+      <w:lvlText w:val="o"/>
+      <w:lvlJc w:val="left"/>
+      <w:pPr>
+        <w:ind w:left="1440" w:hanging="360"/>
+      </w:pPr>
+      <w:rPr>
+        <w:rFonts w:ascii="Courier New" w:hAnsi="Courier New" w:cs="Courier New" w:hint="default"/>
+      </w:rPr>
+    </w:lvl>
+    <w:lvl w:ilvl="2" w:tplc="04090005" w:tentative="1">
+      <w:start w:val="1"/>
+      <w:numFmt w:val="bullet"/>
+      <w:lvlText w:val=""/>
+      <w:lvlJc w:val="left"/>
+      <w:pPr>
+        <w:ind w:left="2160" w:hanging="360"/>
+      </w:pPr>
+      <w:rPr>
+        <w:rFonts w:ascii="Wingdings" w:hAnsi="Wingdings" w:hint="default"/>
+      </w:rPr>
+    </w:lvl>
+    <w:lvl w:ilvl="3" w:tplc="04090001" w:tentative="1">
+      <w:start w:val="1"/>
+      <w:numFmt w:val="bullet"/>
+      <w:lvlText w:val=""/>
+      <w:lvlJc w:val="left"/>
+      <w:pPr>
+        <w:ind w:left="2880" w:hanging="360"/>
+      </w:pPr>
+      <w:rPr>
+        <w:rFonts w:ascii="Symbol" w:hAnsi="Symbol" w:hint="default"/>
+      </w:rPr>
+    </w:lvl>
+    <w:lvl w:ilvl="4" w:tplc="04090003" w:tentative="1">
+      <w:start w:val="1"/>
+      <w:numFmt w:val="bullet"/>
+      <w:lvlText w:val="o"/>
+      <w:lvlJc w:val="left"/>
+      <w:pPr>
+        <w:ind w:left="3600" w:hanging="360"/>
+      </w:pPr>
+      <w:rPr>
+        <w:rFonts w:ascii="Courier New" w:hAnsi="Courier New" w:cs="Courier New" w:hint="default"/>
+      </w:rPr>
+    </w:lvl>
+    <w:lvl w:ilvl="5" w:tplc="04090005" w:tentative="1">
+      <w:start w:val="1"/>
+      <w:numFmt w:val="bullet"/>
+      <w:lvlText w:val=""/>
+      <w:lvlJc w:val="left"/>
+      <w:pPr>
+        <w:ind w:left="4320" w:hanging="360"/>
+      </w:pPr>
+      <w:rPr>
+        <w:rFonts w:ascii="Wingdings" w:hAnsi="Wingdings" w:hint="default"/>
+      </w:rPr>
+    </w:lvl>
+    <w:lvl w:ilvl="6" w:tplc="04090001" w:tentative="1">
+      <w:start w:val="1"/>
+      <w:numFmt w:val="bullet"/>
+      <w:lvlText w:val=""/>
+      <w:lvlJc w:val="left"/>
+      <w:pPr>
+        <w:ind w:left="5040" w:hanging="360"/>
+      </w:pPr>
+      <w:rPr>
+        <w:rFonts w:ascii="Symbol" w:hAnsi="Symbol" w:hint="default"/>
+      </w:rPr>
+    </w:lvl>
+    <w:lvl w:ilvl="7" w:tplc="04090003" w:tentative="1">
+      <w:start w:val="1"/>
+      <w:numFmt w:val="bullet"/>
+      <w:lvlText w:val="o"/>
+      <w:lvlJc w:val="left"/>
+      <w:pPr>
+        <w:ind w:left="5760" w:hanging="360"/>
+      </w:pPr>
+      <w:rPr>
+        <w:rFonts w:ascii="Courier New" w:hAnsi="Courier New" w:cs="Courier New" w:hint="default"/>
+      </w:rPr>
+    </w:lvl>
+    <w:lvl w:ilvl="8" w:tplc="04090005" w:tentative="1">
+      <w:start w:val="1"/>
+      <w:numFmt w:val="bullet"/>
+      <w:lvlText w:val=""/>
+      <w:lvlJc w:val="left"/>
+      <w:pPr>
+        <w:ind w:left="6480" w:hanging="360"/>
+      </w:pPr>
+      <w:rPr>
+        <w:rFonts w:ascii="Wingdings" w:hAnsi="Wingdings" w:hint="default"/>
+      </w:rPr>
+    </w:lvl>
+  </w:abstractNum>
+  <w:num w:numId="1">
+    <w:abstractNumId w:val="0"/>
+  </w:num>
+</w:numbering>
 </file>
 
 <file path=word/styles.xml><?xml version="1.0" encoding="utf-8"?>
@@ -534,10 +3861,7 @@
   <w:style w:type="paragraph" w:default="1" w:styleId="a">
     <w:name w:val="Normal"/>
     <w:qFormat/>
-    <w:rsid w:val="003D2782"/>
-    <w:pPr>
-      <w:bidi/>
-    </w:pPr>
+    <w:rsid w:val="00412762"/>
   </w:style>
   <w:style w:type="character" w:default="1" w:styleId="a0">
     <w:name w:val="Default Paragraph Font"/>
@@ -609,6 +3933,48 @@
     <w:link w:val="a5"/>
     <w:uiPriority w:val="99"/>
     <w:rsid w:val="00E70E29"/>
+  </w:style>
+  <w:style w:type="paragraph" w:styleId="a7">
+    <w:name w:val="List Paragraph"/>
+    <w:basedOn w:val="a"/>
+    <w:uiPriority w:val="34"/>
+    <w:qFormat/>
+    <w:rsid w:val="00412762"/>
+    <w:pPr>
+      <w:ind w:left="720"/>
+      <w:contextualSpacing/>
+    </w:pPr>
+  </w:style>
+  <w:style w:type="character" w:styleId="Hyperlink">
+    <w:name w:val="Hyperlink"/>
+    <w:basedOn w:val="a0"/>
+    <w:uiPriority w:val="99"/>
+    <w:semiHidden/>
+    <w:unhideWhenUsed/>
+    <w:rsid w:val="00412762"/>
+    <w:rPr>
+      <w:color w:val="0000FF"/>
+      <w:u w:val="single"/>
+    </w:rPr>
+  </w:style>
+  <w:style w:type="table" w:styleId="a8">
+    <w:name w:val="Table Grid"/>
+    <w:basedOn w:val="a1"/>
+    <w:uiPriority w:val="39"/>
+    <w:rsid w:val="005514A3"/>
+    <w:pPr>
+      <w:spacing w:after="0" w:line="240" w:lineRule="auto"/>
+    </w:pPr>
+    <w:tblPr>
+      <w:tblBorders>
+        <w:top w:val="single" w:sz="4" w:space="0" w:color="auto"/>
+        <w:left w:val="single" w:sz="4" w:space="0" w:color="auto"/>
+        <w:bottom w:val="single" w:sz="4" w:space="0" w:color="auto"/>
+        <w:right w:val="single" w:sz="4" w:space="0" w:color="auto"/>
+        <w:insideH w:val="single" w:sz="4" w:space="0" w:color="auto"/>
+        <w:insideV w:val="single" w:sz="4" w:space="0" w:color="auto"/>
+      </w:tblBorders>
+    </w:tblPr>
   </w:style>
 </w:styles>
 </file>
@@ -872,4 +4238,16 @@
     </a:ext>
   </a:extLst>
 </a:theme>
+</file>
+
+<file path=customXml/item1.xml><?xml version="1.0" encoding="utf-8"?>
+<b:Sources xmlns:b="http://schemas.openxmlformats.org/officeDocument/2006/bibliography" xmlns="http://schemas.openxmlformats.org/officeDocument/2006/bibliography" SelectedStyle="\APASixthEditionOfficeOnline.xsl" StyleName="APA" Version="6"/>
+</file>
+
+<file path=customXml/itemProps1.xml><?xml version="1.0" encoding="utf-8"?>
+<ds:datastoreItem xmlns:ds="http://schemas.openxmlformats.org/officeDocument/2006/customXml" ds:itemID="{1BDC725F-372A-4DFE-8188-5F16AB1342E3}">
+  <ds:schemaRefs>
+    <ds:schemaRef ds:uri="http://schemas.openxmlformats.org/officeDocument/2006/bibliography"/>
+  </ds:schemaRefs>
+</ds:datastoreItem>
 </file>
--- a/הצעת פרויקט.docx
+++ b/הצעת פרויקט.docx
@@ -27,7 +27,35 @@
           <w:u w:val="single"/>
           <w:rtl/>
         </w:rPr>
-        <w:t>הצעת פרויקט יג- הנדסת תוכנה</w:t>
+        <w:t xml:space="preserve">הצעת פרויקט </w:t>
+      </w:r>
+      <w:proofErr w:type="spellStart"/>
+      <w:r>
+        <w:rPr>
+          <w:rFonts w:ascii="Arial" w:eastAsia="Times New Roman" w:hAnsi="Arial" w:cs="Arial"/>
+          <w:b/>
+          <w:bCs/>
+          <w:color w:val="000000"/>
+          <w:sz w:val="30"/>
+          <w:szCs w:val="30"/>
+          <w:u w:val="single"/>
+          <w:rtl/>
+        </w:rPr>
+        <w:t>יג</w:t>
+      </w:r>
+      <w:proofErr w:type="spellEnd"/>
+      <w:r>
+        <w:rPr>
+          <w:rFonts w:ascii="Arial" w:eastAsia="Times New Roman" w:hAnsi="Arial" w:cs="Arial"/>
+          <w:b/>
+          <w:bCs/>
+          <w:color w:val="000000"/>
+          <w:sz w:val="30"/>
+          <w:szCs w:val="30"/>
+          <w:u w:val="single"/>
+          <w:rtl/>
+        </w:rPr>
+        <w:t>- הנדסת תוכנה</w:t>
       </w:r>
     </w:p>
     <w:p>
@@ -246,42 +274,53 @@
         <w:bidi/>
         <w:spacing w:after="0" w:line="240" w:lineRule="auto"/>
         <w:rPr>
+          <w:rFonts w:ascii="Arial" w:eastAsia="Times New Roman" w:hAnsi="Arial" w:cs="Arial"/>
+          <w:color w:val="000000"/>
+          <w:sz w:val="28"/>
+          <w:szCs w:val="28"/>
+          <w:rtl/>
+        </w:rPr>
+      </w:pPr>
+      <w:r>
+        <w:rPr>
+          <w:rFonts w:ascii="Arial" w:eastAsia="Times New Roman" w:hAnsi="Arial" w:cs="Arial"/>
+          <w:color w:val="000000"/>
+          <w:sz w:val="28"/>
+          <w:szCs w:val="28"/>
+          <w:u w:val="single"/>
+          <w:rtl/>
+        </w:rPr>
+        <w:t>שם הפרויקט:</w:t>
+      </w:r>
+      <w:r>
+        <w:rPr>
           <w:rFonts w:ascii="Arial" w:eastAsia="Times New Roman" w:hAnsi="Arial" w:cs="Arial" w:hint="cs"/>
           <w:color w:val="000000"/>
           <w:sz w:val="28"/>
           <w:szCs w:val="28"/>
           <w:rtl/>
         </w:rPr>
-      </w:pPr>
-      <w:r>
-        <w:rPr>
-          <w:rFonts w:ascii="Arial" w:eastAsia="Times New Roman" w:hAnsi="Arial" w:cs="Arial"/>
-          <w:color w:val="000000"/>
-          <w:sz w:val="28"/>
-          <w:szCs w:val="28"/>
-          <w:u w:val="single"/>
-          <w:rtl/>
-        </w:rPr>
-        <w:t>שם הפרויקט:</w:t>
-      </w:r>
-      <w:r>
-        <w:rPr>
-          <w:rFonts w:ascii="Arial" w:eastAsia="Times New Roman" w:hAnsi="Arial" w:cs="Arial" w:hint="cs"/>
-          <w:color w:val="000000"/>
-          <w:sz w:val="28"/>
-          <w:szCs w:val="28"/>
-          <w:rtl/>
-        </w:rPr>
         <w:t xml:space="preserve"> </w:t>
       </w:r>
-      <w:r>
-        <w:rPr>
-          <w:rFonts w:ascii="Arial" w:eastAsia="Times New Roman" w:hAnsi="Arial" w:cs="Arial"/>
-          <w:color w:val="000000"/>
-          <w:sz w:val="28"/>
-          <w:szCs w:val="28"/>
-        </w:rPr>
-        <w:t>liberian quean game</w:t>
+      <w:proofErr w:type="spellStart"/>
+      <w:r>
+        <w:rPr>
+          <w:rFonts w:ascii="Arial" w:eastAsia="Times New Roman" w:hAnsi="Arial" w:cs="Arial"/>
+          <w:color w:val="000000"/>
+          <w:sz w:val="28"/>
+          <w:szCs w:val="28"/>
+        </w:rPr>
+        <w:t>liberian</w:t>
+      </w:r>
+      <w:proofErr w:type="spellEnd"/>
+      <w:r>
+        <w:rPr>
+          <w:rFonts w:ascii="Arial" w:eastAsia="Times New Roman" w:hAnsi="Arial" w:cs="Arial"/>
+          <w:color w:val="000000"/>
+          <w:sz w:val="28"/>
+          <w:szCs w:val="28"/>
+        </w:rPr>
+        <w:t xml:space="preserve"> quean game</w:t>
       </w:r>
     </w:p>
     <w:p>
@@ -324,30 +363,63 @@
         <w:bidi/>
         <w:spacing w:after="0" w:line="240" w:lineRule="auto"/>
         <w:rPr>
-          <w:rFonts w:ascii="Arial" w:eastAsia="Times New Roman" w:hAnsi="Arial" w:cs="Arial" w:hint="cs"/>
-          <w:color w:val="000000"/>
-          <w:sz w:val="28"/>
-          <w:szCs w:val="28"/>
-        </w:rPr>
-      </w:pPr>
-      <w:r>
-        <w:rPr>
-          <w:rFonts w:ascii="Arial" w:eastAsia="Times New Roman" w:hAnsi="Arial" w:cs="Arial"/>
-          <w:color w:val="000000"/>
-          <w:sz w:val="28"/>
-          <w:szCs w:val="28"/>
-        </w:rPr>
-        <w:t>Liberian Queah</w:t>
-      </w:r>
-      <w:r>
-        <w:rPr>
-          <w:rFonts w:ascii="Arial" w:eastAsia="Times New Roman" w:hAnsi="Arial" w:cs="Arial"/>
-          <w:color w:val="000000"/>
-          <w:sz w:val="28"/>
-          <w:szCs w:val="28"/>
-          <w:rtl/>
-        </w:rPr>
-        <w:t xml:space="preserve"> הוא משחק אסטרטגיה מופשט לשני שחקנים מליבריה. זה במיוחד משבט הקואה.</w:t>
+          <w:rFonts w:ascii="Arial" w:eastAsia="Times New Roman" w:hAnsi="Arial" w:cs="Arial"/>
+          <w:color w:val="000000"/>
+          <w:sz w:val="28"/>
+          <w:szCs w:val="28"/>
+        </w:rPr>
+      </w:pPr>
+      <w:r>
+        <w:rPr>
+          <w:rFonts w:ascii="Arial" w:eastAsia="Times New Roman" w:hAnsi="Arial" w:cs="Arial"/>
+          <w:color w:val="000000"/>
+          <w:sz w:val="28"/>
+          <w:szCs w:val="28"/>
+        </w:rPr>
+        <w:t xml:space="preserve">Liberian </w:t>
+      </w:r>
+      <w:proofErr w:type="spellStart"/>
+      <w:r>
+        <w:rPr>
+          <w:rFonts w:ascii="Arial" w:eastAsia="Times New Roman" w:hAnsi="Arial" w:cs="Arial"/>
+          <w:color w:val="000000"/>
+          <w:sz w:val="28"/>
+          <w:szCs w:val="28"/>
+        </w:rPr>
+        <w:t>Queah</w:t>
+      </w:r>
+      <w:proofErr w:type="spellEnd"/>
+      <w:r>
+        <w:rPr>
+          <w:rFonts w:ascii="Arial" w:eastAsia="Times New Roman" w:hAnsi="Arial" w:cs="Arial"/>
+          <w:color w:val="000000"/>
+          <w:sz w:val="28"/>
+          <w:szCs w:val="28"/>
+          <w:rtl/>
+        </w:rPr>
+        <w:t xml:space="preserve"> הוא משחק אסטרטגיה מופשט לשני שחקנים מליבריה. זה במיוחד משבט </w:t>
+      </w:r>
+      <w:proofErr w:type="spellStart"/>
+      <w:r>
+        <w:rPr>
+          <w:rFonts w:ascii="Arial" w:eastAsia="Times New Roman" w:hAnsi="Arial" w:cs="Arial"/>
+          <w:color w:val="000000"/>
+          <w:sz w:val="28"/>
+          <w:szCs w:val="28"/>
+          <w:rtl/>
+        </w:rPr>
+        <w:t>הקואה</w:t>
+      </w:r>
+      <w:proofErr w:type="spellEnd"/>
+      <w:r>
+        <w:rPr>
+          <w:rFonts w:ascii="Arial" w:eastAsia="Times New Roman" w:hAnsi="Arial" w:cs="Arial"/>
+          <w:color w:val="000000"/>
+          <w:sz w:val="28"/>
+          <w:szCs w:val="28"/>
+          <w:rtl/>
+        </w:rPr>
+        <w:t>.</w:t>
       </w:r>
     </w:p>
     <w:p>
@@ -366,7 +438,7 @@
       <w:pPr>
         <w:bidi/>
         <w:rPr>
-          <w:rFonts w:ascii="Arial" w:eastAsia="Times New Roman" w:hAnsi="Arial" w:cs="Arial"/>
+          <w:rFonts w:ascii="Arial" w:eastAsia="Times New Roman" w:hAnsi="Arial" w:cs="Arial" w:hint="cs"/>
           <w:color w:val="000000"/>
           <w:sz w:val="28"/>
           <w:szCs w:val="28"/>
@@ -442,15 +514,16 @@
       <w:pPr>
         <w:bidi/>
         <w:rPr>
-          <w:rFonts w:ascii="Arial" w:hAnsi="Arial" w:cs="Arial" w:hint="cs"/>
-          <w:sz w:val="28"/>
-          <w:szCs w:val="28"/>
-          <w:rtl/>
-        </w:rPr>
-      </w:pPr>
-      <w:r>
-        <w:rPr>
           <w:rFonts w:ascii="Arial" w:hAnsi="Arial" w:cs="Arial"/>
+          <w:sz w:val="28"/>
+          <w:szCs w:val="28"/>
+          <w:rtl/>
+        </w:rPr>
+      </w:pPr>
+      <w:r>
+        <w:rPr>
+          <w:rFonts w:ascii="Arial" w:hAnsi="Arial" w:cs="Arial"/>
+          <w:noProof/>
           <w:sz w:val="28"/>
           <w:szCs w:val="28"/>
           <w:rtl/>
@@ -1442,23 +1515,43 @@
         </w:rPr>
         <w:t xml:space="preserve"> </w:t>
       </w:r>
-      <w:r>
-        <w:rPr>
-          <w:rFonts w:ascii="Arial" w:eastAsia="Times New Roman" w:hAnsi="Arial" w:cs="Arial"/>
-          <w:color w:val="000000"/>
-          <w:sz w:val="28"/>
-          <w:szCs w:val="28"/>
-        </w:rPr>
-        <w:t xml:space="preserve">awt, swing, </w:t>
-      </w:r>
-      <w:r>
-        <w:rPr>
-          <w:rFonts w:ascii="Arial" w:eastAsia="Times New Roman" w:hAnsi="Arial" w:cs="Arial"/>
-          <w:color w:val="000000"/>
-          <w:sz w:val="28"/>
-          <w:szCs w:val="28"/>
-        </w:rPr>
-        <w:t>jdsl</w:t>
+      <w:proofErr w:type="spellStart"/>
+      <w:r>
+        <w:rPr>
+          <w:rFonts w:ascii="Arial" w:eastAsia="Times New Roman" w:hAnsi="Arial" w:cs="Arial"/>
+          <w:color w:val="000000"/>
+          <w:sz w:val="28"/>
+          <w:szCs w:val="28"/>
+        </w:rPr>
+        <w:t>awt</w:t>
+      </w:r>
+      <w:proofErr w:type="spellEnd"/>
+      <w:r>
+        <w:rPr>
+          <w:rFonts w:ascii="Arial" w:eastAsia="Times New Roman" w:hAnsi="Arial" w:cs="Arial"/>
+          <w:color w:val="000000"/>
+          <w:sz w:val="28"/>
+          <w:szCs w:val="28"/>
+        </w:rPr>
+        <w:t>, swing</w:t>
+      </w:r>
+      <w:r>
+        <w:rPr>
+          <w:rFonts w:ascii="Arial" w:eastAsia="Times New Roman" w:hAnsi="Arial" w:cs="Arial"/>
+          <w:color w:val="000000"/>
+          <w:sz w:val="28"/>
+          <w:szCs w:val="28"/>
+        </w:rPr>
+        <w:t>,</w:t>
+      </w:r>
+      <w:r>
+        <w:rPr>
+          <w:rFonts w:ascii="Arial" w:eastAsia="Times New Roman" w:hAnsi="Arial" w:cs="Arial"/>
+          <w:color w:val="000000"/>
+          <w:sz w:val="28"/>
+          <w:szCs w:val="28"/>
+        </w:rPr>
+        <w:t xml:space="preserve"> </w:t>
       </w:r>
     </w:p>
     <w:p>
@@ -1848,8 +1941,24 @@
                 <w:szCs w:val="24"/>
                 <w:rtl/>
               </w:rPr>
-              <w:t>03.202</w:t>
+              <w:t>03.2022</w:t>
             </w:r>
+          </w:p>
+        </w:tc>
+        <w:tc>
+          <w:tcPr>
+            <w:tcW w:w="1132" w:type="dxa"/>
+          </w:tcPr>
+          <w:p>
+            <w:pPr>
+              <w:bidi/>
+              <w:rPr>
+                <w:rFonts w:asciiTheme="minorBidi" w:eastAsia="Times New Roman" w:hAnsiTheme="minorBidi"/>
+                <w:sz w:val="24"/>
+                <w:szCs w:val="24"/>
+                <w:rtl/>
+              </w:rPr>
+            </w:pPr>
             <w:r>
               <w:rPr>
                 <w:rFonts w:asciiTheme="minorBidi" w:eastAsia="Times New Roman" w:hAnsiTheme="minorBidi" w:hint="cs"/>
@@ -1857,41 +1966,7 @@
                 <w:szCs w:val="24"/>
                 <w:rtl/>
               </w:rPr>
-              <w:t>2</w:t>
-            </w:r>
-          </w:p>
-        </w:tc>
-        <w:tc>
-          <w:tcPr>
-            <w:tcW w:w="1132" w:type="dxa"/>
-          </w:tcPr>
-          <w:p>
-            <w:pPr>
-              <w:bidi/>
-              <w:rPr>
-                <w:rFonts w:asciiTheme="minorBidi" w:eastAsia="Times New Roman" w:hAnsiTheme="minorBidi"/>
-                <w:sz w:val="24"/>
-                <w:szCs w:val="24"/>
-                <w:rtl/>
-              </w:rPr>
-            </w:pPr>
-            <w:r>
-              <w:rPr>
-                <w:rFonts w:asciiTheme="minorBidi" w:eastAsia="Times New Roman" w:hAnsiTheme="minorBidi" w:hint="cs"/>
-                <w:sz w:val="24"/>
-                <w:szCs w:val="24"/>
-                <w:rtl/>
-              </w:rPr>
-              <w:t>04.202</w:t>
-            </w:r>
-            <w:r>
-              <w:rPr>
-                <w:rFonts w:asciiTheme="minorBidi" w:eastAsia="Times New Roman" w:hAnsiTheme="minorBidi" w:hint="cs"/>
-                <w:sz w:val="24"/>
-                <w:szCs w:val="24"/>
-                <w:rtl/>
-              </w:rPr>
-              <w:t>2</w:t>
+              <w:t>04.2022</w:t>
             </w:r>
           </w:p>
         </w:tc>
@@ -2387,7 +2462,7 @@
             <w:pPr>
               <w:bidi/>
               <w:rPr>
-                <w:rFonts w:asciiTheme="minorBidi" w:eastAsia="Times New Roman" w:hAnsiTheme="minorBidi" w:hint="cs"/>
+                <w:rFonts w:asciiTheme="minorBidi" w:eastAsia="Times New Roman" w:hAnsiTheme="minorBidi"/>
                 <w:sz w:val="24"/>
                 <w:szCs w:val="24"/>
                 <w:rtl/>
@@ -2744,9 +2819,16 @@
                 <w:rFonts w:asciiTheme="minorBidi" w:eastAsia="Times New Roman" w:hAnsiTheme="minorBidi"/>
                 <w:sz w:val="24"/>
                 <w:szCs w:val="24"/>
-                <w:rtl/>
-              </w:rPr>
-            </w:pPr>
+              </w:rPr>
+            </w:pPr>
+            <w:r>
+              <w:rPr>
+                <w:rFonts w:asciiTheme="minorBidi" w:eastAsia="Times New Roman" w:hAnsiTheme="minorBidi"/>
+                <w:sz w:val="24"/>
+                <w:szCs w:val="24"/>
+              </w:rPr>
+              <w:t>X</w:t>
+            </w:r>
           </w:p>
         </w:tc>
         <w:tc>
@@ -2896,6 +2978,14 @@
                 <w:szCs w:val="24"/>
               </w:rPr>
             </w:pPr>
+            <w:r>
+              <w:rPr>
+                <w:rFonts w:asciiTheme="minorBidi" w:eastAsia="Times New Roman" w:hAnsiTheme="minorBidi"/>
+                <w:sz w:val="24"/>
+                <w:szCs w:val="24"/>
+              </w:rPr>
+              <w:t>X</w:t>
+            </w:r>
           </w:p>
         </w:tc>
         <w:tc>
@@ -3028,6 +3118,14 @@
                 <w:szCs w:val="24"/>
               </w:rPr>
             </w:pPr>
+            <w:r>
+              <w:rPr>
+                <w:rFonts w:asciiTheme="minorBidi" w:eastAsia="Times New Roman" w:hAnsiTheme="minorBidi"/>
+                <w:sz w:val="24"/>
+                <w:szCs w:val="24"/>
+              </w:rPr>
+              <w:t>x</w:t>
+            </w:r>
           </w:p>
         </w:tc>
         <w:tc>
@@ -3053,7 +3151,7 @@
             <w:pPr>
               <w:bidi/>
               <w:rPr>
-                <w:rFonts w:asciiTheme="minorBidi" w:eastAsia="Times New Roman" w:hAnsiTheme="minorBidi" w:hint="cs"/>
+                <w:rFonts w:asciiTheme="minorBidi" w:eastAsia="Times New Roman" w:hAnsiTheme="minorBidi"/>
                 <w:sz w:val="24"/>
                 <w:szCs w:val="24"/>
                 <w:rtl/>
@@ -3112,6 +3210,7 @@
       <w:r>
         <w:rPr>
           <w:rFonts w:ascii="Arial" w:eastAsia="Times New Roman" w:hAnsi="Arial" w:cs="Arial"/>
+          <w:noProof/>
           <w:color w:val="000000"/>
           <w:sz w:val="28"/>
           <w:szCs w:val="28"/>

--- a/הצעת פרויקט.docx
+++ b/הצעת פרויקט.docx
@@ -302,25 +302,14 @@
         </w:rPr>
         <w:t xml:space="preserve"> </w:t>
       </w:r>
-      <w:proofErr w:type="spellStart"/>
-      <w:r>
-        <w:rPr>
-          <w:rFonts w:ascii="Arial" w:eastAsia="Times New Roman" w:hAnsi="Arial" w:cs="Arial"/>
-          <w:color w:val="000000"/>
-          <w:sz w:val="28"/>
-          <w:szCs w:val="28"/>
-        </w:rPr>
-        <w:t>liberian</w:t>
-      </w:r>
-      <w:proofErr w:type="spellEnd"/>
-      <w:r>
-        <w:rPr>
-          <w:rFonts w:ascii="Arial" w:eastAsia="Times New Roman" w:hAnsi="Arial" w:cs="Arial"/>
-          <w:color w:val="000000"/>
-          <w:sz w:val="28"/>
-          <w:szCs w:val="28"/>
-        </w:rPr>
-        <w:t xml:space="preserve"> quean game</w:t>
+      <w:r>
+        <w:rPr>
+          <w:rFonts w:ascii="Arial" w:eastAsia="Times New Roman" w:hAnsi="Arial" w:cs="Arial"/>
+          <w:color w:val="000000"/>
+          <w:sz w:val="28"/>
+          <w:szCs w:val="28"/>
+        </w:rPr>
+        <w:t>liberian quean game</w:t>
       </w:r>
     </w:p>
     <w:p>
@@ -376,50 +365,37 @@
           <w:sz w:val="28"/>
           <w:szCs w:val="28"/>
         </w:rPr>
-        <w:t xml:space="preserve">Liberian </w:t>
-      </w:r>
-      <w:proofErr w:type="spellStart"/>
-      <w:r>
-        <w:rPr>
-          <w:rFonts w:ascii="Arial" w:eastAsia="Times New Roman" w:hAnsi="Arial" w:cs="Arial"/>
-          <w:color w:val="000000"/>
-          <w:sz w:val="28"/>
-          <w:szCs w:val="28"/>
-        </w:rPr>
-        <w:t>Queah</w:t>
-      </w:r>
-      <w:proofErr w:type="spellEnd"/>
-      <w:r>
-        <w:rPr>
-          <w:rFonts w:ascii="Arial" w:eastAsia="Times New Roman" w:hAnsi="Arial" w:cs="Arial"/>
-          <w:color w:val="000000"/>
-          <w:sz w:val="28"/>
-          <w:szCs w:val="28"/>
-          <w:rtl/>
-        </w:rPr>
-        <w:t xml:space="preserve"> הוא משחק אסטרטגיה מופשט לשני שחקנים מליבריה. זה במיוחד משבט </w:t>
-      </w:r>
-      <w:proofErr w:type="spellStart"/>
-      <w:r>
-        <w:rPr>
-          <w:rFonts w:ascii="Arial" w:eastAsia="Times New Roman" w:hAnsi="Arial" w:cs="Arial"/>
-          <w:color w:val="000000"/>
-          <w:sz w:val="28"/>
-          <w:szCs w:val="28"/>
-          <w:rtl/>
-        </w:rPr>
-        <w:t>הקואה</w:t>
-      </w:r>
-      <w:proofErr w:type="spellEnd"/>
-      <w:r>
-        <w:rPr>
-          <w:rFonts w:ascii="Arial" w:eastAsia="Times New Roman" w:hAnsi="Arial" w:cs="Arial"/>
-          <w:color w:val="000000"/>
-          <w:sz w:val="28"/>
-          <w:szCs w:val="28"/>
-          <w:rtl/>
-        </w:rPr>
-        <w:t>.</w:t>
+        <w:t>Liberian Queah</w:t>
+      </w:r>
+      <w:r>
+        <w:rPr>
+          <w:rFonts w:ascii="Arial" w:eastAsia="Times New Roman" w:hAnsi="Arial" w:cs="Arial"/>
+          <w:color w:val="000000"/>
+          <w:sz w:val="28"/>
+          <w:szCs w:val="28"/>
+          <w:rtl/>
+        </w:rPr>
+        <w:t xml:space="preserve"> הוא משחק אסטרטגיה מופשט לשני שחקנים מליבריה. זה</w:t>
+      </w:r>
+      <w:r>
+        <w:rPr>
+          <w:rFonts w:ascii="Arial" w:eastAsia="Times New Roman" w:hAnsi="Arial" w:cs="Arial" w:hint="cs"/>
+          <w:color w:val="000000"/>
+          <w:sz w:val="28"/>
+          <w:szCs w:val="28"/>
+          <w:rtl/>
+        </w:rPr>
+        <w:t xml:space="preserve"> משחק </w:t>
+      </w:r>
+      <w:r>
+        <w:rPr>
+          <w:rFonts w:ascii="Arial" w:eastAsia="Times New Roman" w:hAnsi="Arial" w:cs="Arial"/>
+          <w:color w:val="000000"/>
+          <w:sz w:val="28"/>
+          <w:szCs w:val="28"/>
+          <w:rtl/>
+        </w:rPr>
+        <w:t>מיוחד משבט הקואה.</w:t>
       </w:r>
     </w:p>
     <w:p>
@@ -471,6 +447,9 @@
       <w:pPr>
         <w:bidi/>
         <w:rPr>
+          <w:rFonts w:hint="cs"/>
+          <w:sz w:val="28"/>
+          <w:szCs w:val="28"/>
           <w:rtl/>
         </w:rPr>
       </w:pPr>
@@ -501,37 +480,86 @@
         </w:rPr>
         <w:t>המשחק משוחק על לוח מרובע משופע או אלכסוני עם 13 רווחים בלבד. חלקים נעים "אורתוגונלית" לאורך הלוחות המרובעים המלוכסנים או האלכסוניים הללו.</w:t>
       </w:r>
-    </w:p>
-    <w:p>
-      <w:pPr>
-        <w:bidi/>
-        <w:rPr>
-          <w:rtl/>
-        </w:rPr>
-      </w:pPr>
-    </w:p>
-    <w:p>
-      <w:pPr>
-        <w:bidi/>
+      <w:r>
+        <w:rPr>
+          <w:rFonts w:hint="cs"/>
+          <w:rtl/>
+        </w:rPr>
+        <w:t xml:space="preserve"> </w:t>
+      </w:r>
+      <w:r>
+        <w:rPr>
+          <w:rFonts w:hint="cs"/>
+          <w:sz w:val="28"/>
+          <w:szCs w:val="28"/>
+          <w:rtl/>
+        </w:rPr>
+        <w:t>יש אפשרות לשנות את גודל הלוח (</w:t>
+      </w:r>
+      <w:r>
+        <w:rPr>
+          <w:sz w:val="28"/>
+          <w:szCs w:val="28"/>
+        </w:rPr>
+        <w:t>small,mid,large</w:t>
+      </w:r>
+      <w:r>
+        <w:rPr>
+          <w:rFonts w:hint="cs"/>
+          <w:sz w:val="28"/>
+          <w:szCs w:val="28"/>
+          <w:rtl/>
+        </w:rPr>
+        <w:t>)</w:t>
+      </w:r>
+      <w:r>
+        <w:rPr>
+          <w:rFonts w:hint="cs"/>
+          <w:sz w:val="28"/>
+          <w:szCs w:val="28"/>
+          <w:rtl/>
+        </w:rPr>
+        <w:t>.</w:t>
+      </w:r>
+      <w:r>
+        <w:rPr>
+          <w:rFonts w:hint="cs"/>
+          <w:sz w:val="28"/>
+          <w:szCs w:val="28"/>
+          <w:rtl/>
+        </w:rPr>
+        <w:t xml:space="preserve">             אין במשחק מצב תיקו.</w:t>
+      </w:r>
+    </w:p>
+    <w:p>
+      <w:pPr>
+        <w:bidi/>
+        <w:rPr>
+          <w:rtl/>
+        </w:rPr>
+      </w:pPr>
+    </w:p>
+    <w:p>
+      <w:pPr>
+        <w:bidi/>
+        <w:rPr>
+          <w:rFonts w:ascii="Arial" w:hAnsi="Arial" w:cs="Arial" w:hint="cs"/>
+          <w:sz w:val="28"/>
+          <w:szCs w:val="28"/>
+          <w:rtl/>
+        </w:rPr>
+      </w:pPr>
+      <w:r>
         <w:rPr>
           <w:rFonts w:ascii="Arial" w:hAnsi="Arial" w:cs="Arial"/>
           <w:sz w:val="28"/>
           <w:szCs w:val="28"/>
           <w:rtl/>
         </w:rPr>
-      </w:pPr>
-      <w:r>
-        <w:rPr>
-          <w:rFonts w:ascii="Arial" w:hAnsi="Arial" w:cs="Arial"/>
-          <w:noProof/>
-          <w:sz w:val="28"/>
-          <w:szCs w:val="28"/>
-          <w:rtl/>
-        </w:rPr>
         <w:drawing>
-          <wp:inline distT="0" distB="0" distL="0" distR="0" wp14:anchorId="0F7DC181" wp14:editId="667531DA">
-            <wp:extent cx="3896269" cy="2905530"/>
-            <wp:effectExtent l="0" t="0" r="9525" b="0"/>
+          <wp:inline distT="0" distB="0" distL="0" distR="0" wp14:anchorId="4A38BAE0" wp14:editId="1CEF72F0">
+            <wp:extent cx="1546412" cy="2190750"/>
+            <wp:effectExtent l="0" t="0" r="0" b="0"/>
             <wp:docPr id="1" name="תמונה 1"/>
             <wp:cNvGraphicFramePr>
               <a:graphicFrameLocks xmlns:a="http://schemas.openxmlformats.org/drawingml/2006/main" noChangeAspect="1"/>
@@ -552,7 +580,7 @@
                   <pic:spPr>
                     <a:xfrm>
                       <a:off x="0" y="0"/>
-                      <a:ext cx="3896269" cy="2905530"/>
+                      <a:ext cx="1550520" cy="2196570"/>
                     </a:xfrm>
                     <a:prstGeom prst="rect">
                       <a:avLst/>
@@ -586,6 +614,15 @@
           <w:rtl/>
         </w:rPr>
       </w:pPr>
+      <w:r>
+        <w:rPr>
+          <w:rFonts w:ascii="Arial" w:hAnsi="Arial" w:cs="Arial" w:hint="cs"/>
+          <w:sz w:val="28"/>
+          <w:szCs w:val="28"/>
+          <w:rtl/>
+        </w:rPr>
+        <w:t>ניצחון:</w:t>
+      </w:r>
     </w:p>
     <w:p>
       <w:pPr>
@@ -604,6 +641,71 @@
           <w:szCs w:val="28"/>
           <w:rtl/>
         </w:rPr>
+        <w:drawing>
+          <wp:inline distT="0" distB="0" distL="0" distR="0" wp14:anchorId="2BC2C651" wp14:editId="365450D9">
+            <wp:extent cx="1424096" cy="1943100"/>
+            <wp:effectExtent l="0" t="0" r="5080" b="0"/>
+            <wp:docPr id="4" name="תמונה 4"/>
+            <wp:cNvGraphicFramePr>
+              <a:graphicFrameLocks xmlns:a="http://schemas.openxmlformats.org/drawingml/2006/main" noChangeAspect="1"/>
+            </wp:cNvGraphicFramePr>
+            <a:graphic xmlns:a="http://schemas.openxmlformats.org/drawingml/2006/main">
+              <a:graphicData uri="http://schemas.openxmlformats.org/drawingml/2006/picture">
+                <pic:pic xmlns:pic="http://schemas.openxmlformats.org/drawingml/2006/picture">
+                  <pic:nvPicPr>
+                    <pic:cNvPr id="1" name=""/>
+                    <pic:cNvPicPr/>
+                  </pic:nvPicPr>
+                  <pic:blipFill>
+                    <a:blip r:embed="rId9"/>
+                    <a:stretch>
+                      <a:fillRect/>
+                    </a:stretch>
+                  </pic:blipFill>
+                  <pic:spPr>
+                    <a:xfrm>
+                      <a:off x="0" y="0"/>
+                      <a:ext cx="1428280" cy="1948809"/>
+                    </a:xfrm>
+                    <a:prstGeom prst="rect">
+                      <a:avLst/>
+                    </a:prstGeom>
+                  </pic:spPr>
+                </pic:pic>
+              </a:graphicData>
+            </a:graphic>
+          </wp:inline>
+        </w:drawing>
+      </w:r>
+    </w:p>
+    <w:p>
+      <w:pPr>
+        <w:bidi/>
+        <w:rPr>
+          <w:rFonts w:ascii="Arial" w:hAnsi="Arial" w:cs="Arial"/>
+          <w:sz w:val="28"/>
+          <w:szCs w:val="28"/>
+          <w:rtl/>
+        </w:rPr>
+      </w:pPr>
+    </w:p>
+    <w:p>
+      <w:pPr>
+        <w:bidi/>
+        <w:rPr>
+          <w:rFonts w:ascii="Arial" w:hAnsi="Arial" w:cs="Arial"/>
+          <w:sz w:val="28"/>
+          <w:szCs w:val="28"/>
+          <w:rtl/>
+        </w:rPr>
+      </w:pPr>
+      <w:r>
+        <w:rPr>
+          <w:rFonts w:ascii="Arial" w:hAnsi="Arial" w:cs="Arial"/>
+          <w:sz w:val="28"/>
+          <w:szCs w:val="28"/>
+          <w:rtl/>
+        </w:rPr>
         <w:t>כללי המשחק הבסיסיים</w:t>
       </w:r>
       <w:r>
@@ -808,17 +910,7 @@
           <w:szCs w:val="28"/>
           <w:rtl/>
         </w:rPr>
-        <w:t xml:space="preserve">. </w:t>
-      </w:r>
-      <w:r>
-        <w:rPr>
-          <w:rFonts w:ascii="Arial" w:hAnsi="Arial" w:cs="Arial"/>
-          <w:sz w:val="28"/>
-          <w:szCs w:val="28"/>
-          <w:rtl/>
-        </w:rPr>
-        <w:lastRenderedPageBreak/>
-        <w:t>הכלי של השחקן חייב להיות צמוד לכלי האויב, ולנחות על שטח פנוי בצד השני. הלכידה חייבת להיעשות בכיוון אורתוגונלי בהתאם לעיצוב המלוכסן או האלכסוני של הלוח. ניתן ללכוד רק חתיכת אויב אחת בכל תור. חתיכה שנתפסה מוסרת מהלוח.</w:t>
+        <w:t>. הכלי של השחקן חייב להיות צמוד לכלי האויב, ולנחות על שטח פנוי בצד השני. הלכידה חייבת להיעשות בכיוון אורתוגונלי בהתאם לעיצוב המלוכסן או האלכסוני של הלוח. ניתן ללכוד רק חתיכת אויב אחת בכל תור. חתיכה שנתפסה מוסרת מהלוח.</w:t>
       </w:r>
       <w:r>
         <w:rPr>
@@ -2537,9 +2629,16 @@
                 <w:rFonts w:asciiTheme="minorBidi" w:eastAsia="Times New Roman" w:hAnsiTheme="minorBidi"/>
                 <w:sz w:val="24"/>
                 <w:szCs w:val="24"/>
-                <w:rtl/>
-              </w:rPr>
-            </w:pPr>
+              </w:rPr>
+            </w:pPr>
+            <w:r>
+              <w:rPr>
+                <w:rFonts w:asciiTheme="minorBidi" w:eastAsia="Times New Roman" w:hAnsiTheme="minorBidi"/>
+                <w:sz w:val="24"/>
+                <w:szCs w:val="24"/>
+              </w:rPr>
+              <w:t>x</w:t>
+            </w:r>
           </w:p>
         </w:tc>
         <w:tc>
@@ -2842,9 +2941,16 @@
                 <w:rFonts w:asciiTheme="minorBidi" w:eastAsia="Times New Roman" w:hAnsiTheme="minorBidi"/>
                 <w:sz w:val="24"/>
                 <w:szCs w:val="24"/>
-                <w:rtl/>
-              </w:rPr>
-            </w:pPr>
+              </w:rPr>
+            </w:pPr>
+            <w:r>
+              <w:rPr>
+                <w:rFonts w:asciiTheme="minorBidi" w:eastAsia="Times New Roman" w:hAnsiTheme="minorBidi"/>
+                <w:sz w:val="24"/>
+                <w:szCs w:val="24"/>
+              </w:rPr>
+              <w:t>X</w:t>
+            </w:r>
           </w:p>
         </w:tc>
         <w:tc>
@@ -2855,7 +2961,7 @@
             <w:pPr>
               <w:bidi/>
               <w:rPr>
-                <w:rFonts w:asciiTheme="minorBidi" w:eastAsia="Times New Roman" w:hAnsiTheme="minorBidi"/>
+                <w:rFonts w:asciiTheme="minorBidi" w:eastAsia="Times New Roman" w:hAnsiTheme="minorBidi" w:hint="cs"/>
                 <w:sz w:val="24"/>
                 <w:szCs w:val="24"/>
                 <w:rtl/>
@@ -3001,6 +3107,14 @@
                 <w:szCs w:val="24"/>
               </w:rPr>
             </w:pPr>
+            <w:r>
+              <w:rPr>
+                <w:rFonts w:asciiTheme="minorBidi" w:eastAsia="Times New Roman" w:hAnsiTheme="minorBidi"/>
+                <w:sz w:val="24"/>
+                <w:szCs w:val="24"/>
+              </w:rPr>
+              <w:t>x</w:t>
+            </w:r>
           </w:p>
         </w:tc>
         <w:tc>
@@ -3014,7 +3128,6 @@
                 <w:rFonts w:asciiTheme="minorBidi" w:eastAsia="Times New Roman" w:hAnsiTheme="minorBidi"/>
                 <w:sz w:val="24"/>
                 <w:szCs w:val="24"/>
-                <w:rtl/>
               </w:rPr>
             </w:pPr>
           </w:p>
@@ -3089,10 +3202,57 @@
             <w:pPr>
               <w:bidi/>
               <w:rPr>
-                <w:rFonts w:asciiTheme="minorBidi" w:eastAsia="Times New Roman" w:hAnsiTheme="minorBidi"/>
-                <w:sz w:val="24"/>
-                <w:szCs w:val="24"/>
-                <w:rtl/>
+                <w:rFonts w:asciiTheme="minorBidi" w:eastAsia="Times New Roman" w:hAnsiTheme="minorBidi" w:hint="cs"/>
+                <w:sz w:val="24"/>
+                <w:szCs w:val="24"/>
+                <w:rtl/>
+              </w:rPr>
+            </w:pPr>
+          </w:p>
+        </w:tc>
+        <w:tc>
+          <w:tcPr>
+            <w:tcW w:w="1126" w:type="dxa"/>
+          </w:tcPr>
+          <w:p>
+            <w:pPr>
+              <w:bidi/>
+              <w:rPr>
+                <w:rFonts w:asciiTheme="minorBidi" w:eastAsia="Times New Roman" w:hAnsiTheme="minorBidi" w:hint="cs"/>
+                <w:sz w:val="24"/>
+                <w:szCs w:val="24"/>
+                <w:rtl/>
+              </w:rPr>
+            </w:pPr>
+          </w:p>
+        </w:tc>
+        <w:tc>
+          <w:tcPr>
+            <w:tcW w:w="1132" w:type="dxa"/>
+          </w:tcPr>
+          <w:p>
+            <w:pPr>
+              <w:bidi/>
+              <w:rPr>
+                <w:rFonts w:asciiTheme="minorBidi" w:eastAsia="Times New Roman" w:hAnsiTheme="minorBidi" w:hint="cs"/>
+                <w:sz w:val="24"/>
+                <w:szCs w:val="24"/>
+                <w:rtl/>
+              </w:rPr>
+            </w:pPr>
+          </w:p>
+        </w:tc>
+        <w:tc>
+          <w:tcPr>
+            <w:tcW w:w="1129" w:type="dxa"/>
+          </w:tcPr>
+          <w:p>
+            <w:pPr>
+              <w:bidi/>
+              <w:rPr>
+                <w:rFonts w:asciiTheme="minorBidi" w:eastAsia="Times New Roman" w:hAnsiTheme="minorBidi"/>
+                <w:sz w:val="24"/>
+                <w:szCs w:val="24"/>
               </w:rPr>
             </w:pPr>
             <w:r>
@@ -3103,60 +3263,6 @@
               </w:rPr>
               <w:t>x</w:t>
             </w:r>
-          </w:p>
-        </w:tc>
-        <w:tc>
-          <w:tcPr>
-            <w:tcW w:w="1126" w:type="dxa"/>
-          </w:tcPr>
-          <w:p>
-            <w:pPr>
-              <w:bidi/>
-              <w:rPr>
-                <w:rFonts w:asciiTheme="minorBidi" w:eastAsia="Times New Roman" w:hAnsiTheme="minorBidi"/>
-                <w:sz w:val="24"/>
-                <w:szCs w:val="24"/>
-              </w:rPr>
-            </w:pPr>
-            <w:r>
-              <w:rPr>
-                <w:rFonts w:asciiTheme="minorBidi" w:eastAsia="Times New Roman" w:hAnsiTheme="minorBidi"/>
-                <w:sz w:val="24"/>
-                <w:szCs w:val="24"/>
-              </w:rPr>
-              <w:t>x</w:t>
-            </w:r>
-          </w:p>
-        </w:tc>
-        <w:tc>
-          <w:tcPr>
-            <w:tcW w:w="1132" w:type="dxa"/>
-          </w:tcPr>
-          <w:p>
-            <w:pPr>
-              <w:bidi/>
-              <w:rPr>
-                <w:rFonts w:asciiTheme="minorBidi" w:eastAsia="Times New Roman" w:hAnsiTheme="minorBidi"/>
-                <w:sz w:val="24"/>
-                <w:szCs w:val="24"/>
-              </w:rPr>
-            </w:pPr>
-          </w:p>
-        </w:tc>
-        <w:tc>
-          <w:tcPr>
-            <w:tcW w:w="1129" w:type="dxa"/>
-          </w:tcPr>
-          <w:p>
-            <w:pPr>
-              <w:bidi/>
-              <w:rPr>
-                <w:rFonts w:asciiTheme="minorBidi" w:eastAsia="Times New Roman" w:hAnsiTheme="minorBidi"/>
-                <w:sz w:val="24"/>
-                <w:szCs w:val="24"/>
-                <w:rtl/>
-              </w:rPr>
-            </w:pPr>
           </w:p>
         </w:tc>
       </w:tr>
@@ -3232,7 +3338,7 @@
                     <pic:cNvPicPr/>
                   </pic:nvPicPr>
                   <pic:blipFill>
-                    <a:blip r:embed="rId9"/>
+                    <a:blip r:embed="rId10"/>
                     <a:stretch>
                       <a:fillRect/>
                     </a:stretch>
@@ -3329,7 +3435,7 @@
     </w:p>
     <w:p/>
     <w:sectPr>
-      <w:headerReference w:type="default" r:id="rId10"/>
+      <w:headerReference w:type="default" r:id="rId11"/>
       <w:pgSz w:w="11906" w:h="16838"/>
       <w:pgMar w:top="1440" w:right="1800" w:bottom="1440" w:left="1800" w:header="708" w:footer="708" w:gutter="0"/>
       <w:cols w:space="708"/>
